--- a/Notes/Functions_Cheatsheet.docx
+++ b/Notes/Functions_Cheatsheet.docx
@@ -1,6 +1,6 @@
 
 <file path=word/document.xml><?xml version="1.0" encoding="utf-8"?>
-<w:document xmlns:wpc="http://schemas.microsoft.com/office/word/2010/wordprocessingCanvas" xmlns:mc="http://schemas.openxmlformats.org/markup-compatibility/2006" xmlns:o="urn:schemas-microsoft-com:office:office" xmlns:r="http://schemas.openxmlformats.org/officeDocument/2006/relationships" xmlns:m="http://schemas.openxmlformats.org/officeDocument/2006/math" xmlns:v="urn:schemas-microsoft-com:vml" xmlns:wp14="http://schemas.microsoft.com/office/word/2010/wordprocessingDrawing" xmlns:wp="http://schemas.openxmlformats.org/drawingml/2006/wordprocessingDrawing" xmlns:w10="urn:schemas-microsoft-com:office:word" xmlns:w="http://schemas.openxmlformats.org/wordprocessingml/2006/main" xmlns:w14="http://schemas.microsoft.com/office/word/2010/wordml" xmlns:wpg="http://schemas.microsoft.com/office/word/2010/wordprocessingGroup" xmlns:wpi="http://schemas.microsoft.com/office/word/2010/wordprocessingInk" xmlns:wne="http://schemas.microsoft.com/office/word/2006/wordml" xmlns:wps="http://schemas.microsoft.com/office/word/2010/wordprocessingShape" mc:Ignorable="w14 wp14">
+<w:document xmlns:wpc="http://schemas.microsoft.com/office/word/2010/wordprocessingCanvas" xmlns:mo="http://schemas.microsoft.com/office/mac/office/2008/main" xmlns:mc="http://schemas.openxmlformats.org/markup-compatibility/2006" xmlns:mv="urn:schemas-microsoft-com:mac:vml" xmlns:o="urn:schemas-microsoft-com:office:office" xmlns:r="http://schemas.openxmlformats.org/officeDocument/2006/relationships" xmlns:m="http://schemas.openxmlformats.org/officeDocument/2006/math" xmlns:v="urn:schemas-microsoft-com:vml" xmlns:wp14="http://schemas.microsoft.com/office/word/2010/wordprocessingDrawing" xmlns:wp="http://schemas.openxmlformats.org/drawingml/2006/wordprocessingDrawing" xmlns:w10="urn:schemas-microsoft-com:office:word" xmlns:w="http://schemas.openxmlformats.org/wordprocessingml/2006/main" xmlns:w14="http://schemas.microsoft.com/office/word/2010/wordml" xmlns:wpg="http://schemas.microsoft.com/office/word/2010/wordprocessingGroup" xmlns:wpi="http://schemas.microsoft.com/office/word/2010/wordprocessingInk" xmlns:wne="http://schemas.microsoft.com/office/word/2006/wordml" xmlns:wps="http://schemas.microsoft.com/office/word/2010/wordprocessingShape" mc:Ignorable="w14 wp14">
   <w:body>
     <w:p>
       <w:pPr>
@@ -70,7 +70,29 @@
           <w:szCs w:val="21"/>
           <w:lang w:eastAsia="en-AU"/>
         </w:rPr>
-        <w:t>Explain a Matlab function file.</w:t>
+        <w:t xml:space="preserve">Explain a </w:t>
+      </w:r>
+      <w:proofErr w:type="spellStart"/>
+      <w:r>
+        <w:rPr>
+          <w:rFonts w:ascii="Helvetica" w:eastAsia="Times New Roman" w:hAnsi="Helvetica" w:cs="Helvetica"/>
+          <w:color w:val="030303"/>
+          <w:sz w:val="21"/>
+          <w:szCs w:val="21"/>
+          <w:lang w:eastAsia="en-AU"/>
+        </w:rPr>
+        <w:t>Matlab</w:t>
+      </w:r>
+      <w:proofErr w:type="spellEnd"/>
+      <w:r>
+        <w:rPr>
+          <w:rFonts w:ascii="Helvetica" w:eastAsia="Times New Roman" w:hAnsi="Helvetica" w:cs="Helvetica"/>
+          <w:color w:val="030303"/>
+          <w:sz w:val="21"/>
+          <w:szCs w:val="21"/>
+          <w:lang w:eastAsia="en-AU"/>
+        </w:rPr>
+        <w:t xml:space="preserve"> function file.</w:t>
       </w:r>
     </w:p>
     <w:p>
@@ -326,52 +348,9 @@
           <w:szCs w:val="26"/>
           <w:shd w:val="clear" w:color="auto" w:fill="FFFFFF"/>
         </w:rPr>
-        <w:t>[Out1, Out2, ...] = function_name(In1, In2, ...)</w:t>
-      </w:r>
-    </w:p>
-    <w:p>
-      <w:pPr>
-        <w:rPr>
-          <w:rFonts w:ascii="Helvetica" w:eastAsia="Times New Roman" w:hAnsi="Helvetica" w:cs="Helvetica"/>
-          <w:color w:val="030303"/>
-          <w:sz w:val="21"/>
-          <w:szCs w:val="21"/>
-          <w:lang w:eastAsia="en-AU"/>
-        </w:rPr>
-      </w:pPr>
-      <w:r>
-        <w:rPr>
-          <w:rFonts w:ascii="Helvetica" w:eastAsia="Times New Roman" w:hAnsi="Helvetica" w:cs="Helvetica"/>
-          <w:color w:val="030303"/>
-          <w:sz w:val="21"/>
-          <w:szCs w:val="21"/>
-          <w:lang w:eastAsia="en-AU"/>
-        </w:rPr>
-        <w:tab/>
-      </w:r>
-      <w:r>
-        <w:rPr>
-          <w:rFonts w:ascii="Helvetica" w:eastAsia="Times New Roman" w:hAnsi="Helvetica" w:cs="Helvetica"/>
-          <w:color w:val="030303"/>
-          <w:sz w:val="21"/>
-          <w:szCs w:val="21"/>
-          <w:highlight w:val="yellow"/>
-          <w:lang w:eastAsia="en-AU"/>
-        </w:rPr>
-        <w:t>In first line of function definition</w:t>
-      </w:r>
-    </w:p>
-    <w:p>
-      <w:pPr>
-        <w:ind w:firstLine="720"/>
-        <w:rPr>
-          <w:rFonts w:ascii="Helvetica" w:eastAsia="Times New Roman" w:hAnsi="Helvetica" w:cs="Helvetica"/>
-          <w:color w:val="030303"/>
-          <w:sz w:val="20"/>
-          <w:szCs w:val="21"/>
-          <w:lang w:eastAsia="en-AU"/>
-        </w:rPr>
-      </w:pPr>
+        <w:t>[Out1, Out2</w:t>
+      </w:r>
+      <w:proofErr w:type="gramStart"/>
       <w:r>
         <w:rPr>
           <w:rFonts w:ascii="Courier New" w:hAnsi="Courier New" w:cs="Courier New"/>
@@ -380,7 +359,128 @@
           <w:szCs w:val="26"/>
           <w:shd w:val="clear" w:color="auto" w:fill="FFFFFF"/>
         </w:rPr>
-        <w:t>function [Out1, Out2, ...] = function_name(In1, In2, ...)</w:t>
+        <w:t>, ...</w:t>
+      </w:r>
+      <w:proofErr w:type="gramEnd"/>
+      <w:r>
+        <w:rPr>
+          <w:rFonts w:ascii="Courier New" w:hAnsi="Courier New" w:cs="Courier New"/>
+          <w:color w:val="000000"/>
+          <w:sz w:val="24"/>
+          <w:szCs w:val="26"/>
+          <w:shd w:val="clear" w:color="auto" w:fill="FFFFFF"/>
+        </w:rPr>
+        <w:t xml:space="preserve">] = </w:t>
+      </w:r>
+      <w:proofErr w:type="spellStart"/>
+      <w:r>
+        <w:rPr>
+          <w:rFonts w:ascii="Courier New" w:hAnsi="Courier New" w:cs="Courier New"/>
+          <w:color w:val="000000"/>
+          <w:sz w:val="24"/>
+          <w:szCs w:val="26"/>
+          <w:shd w:val="clear" w:color="auto" w:fill="FFFFFF"/>
+        </w:rPr>
+        <w:t>function_name</w:t>
+      </w:r>
+      <w:proofErr w:type="spellEnd"/>
+      <w:r>
+        <w:rPr>
+          <w:rFonts w:ascii="Courier New" w:hAnsi="Courier New" w:cs="Courier New"/>
+          <w:color w:val="000000"/>
+          <w:sz w:val="24"/>
+          <w:szCs w:val="26"/>
+          <w:shd w:val="clear" w:color="auto" w:fill="FFFFFF"/>
+        </w:rPr>
+        <w:t>(In1, In2, ...)</w:t>
+      </w:r>
+    </w:p>
+    <w:p>
+      <w:pPr>
+        <w:rPr>
+          <w:rFonts w:ascii="Helvetica" w:eastAsia="Times New Roman" w:hAnsi="Helvetica" w:cs="Helvetica"/>
+          <w:color w:val="030303"/>
+          <w:sz w:val="21"/>
+          <w:szCs w:val="21"/>
+          <w:lang w:eastAsia="en-AU"/>
+        </w:rPr>
+      </w:pPr>
+      <w:r>
+        <w:rPr>
+          <w:rFonts w:ascii="Helvetica" w:eastAsia="Times New Roman" w:hAnsi="Helvetica" w:cs="Helvetica"/>
+          <w:color w:val="030303"/>
+          <w:sz w:val="21"/>
+          <w:szCs w:val="21"/>
+          <w:lang w:eastAsia="en-AU"/>
+        </w:rPr>
+        <w:tab/>
+      </w:r>
+      <w:r>
+        <w:rPr>
+          <w:rFonts w:ascii="Helvetica" w:eastAsia="Times New Roman" w:hAnsi="Helvetica" w:cs="Helvetica"/>
+          <w:color w:val="030303"/>
+          <w:sz w:val="21"/>
+          <w:szCs w:val="21"/>
+          <w:highlight w:val="yellow"/>
+          <w:lang w:eastAsia="en-AU"/>
+        </w:rPr>
+        <w:t>In first line of function definition</w:t>
+      </w:r>
+    </w:p>
+    <w:p>
+      <w:pPr>
+        <w:ind w:firstLine="720"/>
+        <w:rPr>
+          <w:rFonts w:ascii="Helvetica" w:eastAsia="Times New Roman" w:hAnsi="Helvetica" w:cs="Helvetica"/>
+          <w:color w:val="030303"/>
+          <w:sz w:val="20"/>
+          <w:szCs w:val="21"/>
+          <w:lang w:eastAsia="en-AU"/>
+        </w:rPr>
+      </w:pPr>
+      <w:proofErr w:type="gramStart"/>
+      <w:r>
+        <w:rPr>
+          <w:rFonts w:ascii="Courier New" w:hAnsi="Courier New" w:cs="Courier New"/>
+          <w:color w:val="000000"/>
+          <w:sz w:val="24"/>
+          <w:szCs w:val="26"/>
+          <w:shd w:val="clear" w:color="auto" w:fill="FFFFFF"/>
+        </w:rPr>
+        <w:t>function</w:t>
+      </w:r>
+      <w:proofErr w:type="gramEnd"/>
+      <w:r>
+        <w:rPr>
+          <w:rFonts w:ascii="Courier New" w:hAnsi="Courier New" w:cs="Courier New"/>
+          <w:color w:val="000000"/>
+          <w:sz w:val="24"/>
+          <w:szCs w:val="26"/>
+          <w:shd w:val="clear" w:color="auto" w:fill="FFFFFF"/>
+        </w:rPr>
+        <w:t xml:space="preserve"> [Out1, Out2, ...] = </w:t>
+      </w:r>
+      <w:proofErr w:type="spellStart"/>
+      <w:r>
+        <w:rPr>
+          <w:rFonts w:ascii="Courier New" w:hAnsi="Courier New" w:cs="Courier New"/>
+          <w:color w:val="000000"/>
+          <w:sz w:val="24"/>
+          <w:szCs w:val="26"/>
+          <w:shd w:val="clear" w:color="auto" w:fill="FFFFFF"/>
+        </w:rPr>
+        <w:t>function_name</w:t>
+      </w:r>
+      <w:proofErr w:type="spellEnd"/>
+      <w:r>
+        <w:rPr>
+          <w:rFonts w:ascii="Courier New" w:hAnsi="Courier New" w:cs="Courier New"/>
+          <w:color w:val="000000"/>
+          <w:sz w:val="24"/>
+          <w:szCs w:val="26"/>
+          <w:shd w:val="clear" w:color="auto" w:fill="FFFFFF"/>
+        </w:rPr>
+        <w:t>(In1, In2, ...)</w:t>
       </w:r>
     </w:p>
     <w:p>
@@ -475,49 +575,9 @@
           <w:szCs w:val="18"/>
           <w:shd w:val="clear" w:color="auto" w:fill="FCFCFC"/>
         </w:rPr>
-        <w:t>M = mean(A,dim)</w:t>
-      </w:r>
-    </w:p>
-    <w:p>
-      <w:pPr>
-        <w:rPr>
-          <w:rFonts w:ascii="Helvetica" w:eastAsia="Times New Roman" w:hAnsi="Helvetica" w:cs="Helvetica"/>
-          <w:color w:val="030303"/>
-          <w:sz w:val="21"/>
-          <w:szCs w:val="21"/>
-          <w:lang w:eastAsia="en-AU"/>
-        </w:rPr>
-      </w:pPr>
-      <w:r>
-        <w:rPr>
-          <w:rFonts w:ascii="Helvetica" w:eastAsia="Times New Roman" w:hAnsi="Helvetica" w:cs="Helvetica"/>
-          <w:color w:val="030303"/>
-          <w:sz w:val="21"/>
-          <w:szCs w:val="21"/>
-          <w:lang w:eastAsia="en-AU"/>
-        </w:rPr>
-        <w:t>Max</w:t>
-      </w:r>
-      <w:r>
-        <w:rPr>
-          <w:rFonts w:ascii="Helvetica" w:eastAsia="Times New Roman" w:hAnsi="Helvetica" w:cs="Helvetica"/>
-          <w:color w:val="030303"/>
-          <w:sz w:val="21"/>
-          <w:szCs w:val="21"/>
-          <w:lang w:eastAsia="en-AU"/>
-        </w:rPr>
-        <w:tab/>
-      </w:r>
-      <w:r>
-        <w:rPr>
-          <w:rFonts w:ascii="Helvetica" w:eastAsia="Times New Roman" w:hAnsi="Helvetica" w:cs="Helvetica"/>
-          <w:color w:val="030303"/>
-          <w:sz w:val="21"/>
-          <w:szCs w:val="21"/>
-          <w:lang w:eastAsia="en-AU"/>
-        </w:rPr>
-        <w:tab/>
-      </w:r>
+        <w:t xml:space="preserve">M = </w:t>
+      </w:r>
+      <w:proofErr w:type="gramStart"/>
       <w:r>
         <w:rPr>
           <w:rFonts w:ascii="Consolas" w:hAnsi="Consolas" w:cs="Consolas"/>
@@ -526,8 +586,10 @@
           <w:szCs w:val="18"/>
           <w:shd w:val="clear" w:color="auto" w:fill="FCFCFC"/>
         </w:rPr>
-        <w:t xml:space="preserve">M = </w:t>
-      </w:r>
+        <w:t>mean(</w:t>
+      </w:r>
+      <w:proofErr w:type="spellStart"/>
+      <w:proofErr w:type="gramEnd"/>
       <w:r>
         <w:rPr>
           <w:rFonts w:ascii="Consolas" w:hAnsi="Consolas" w:cs="Consolas"/>
@@ -536,8 +598,9 @@
           <w:szCs w:val="18"/>
           <w:shd w:val="clear" w:color="auto" w:fill="FCFCFC"/>
         </w:rPr>
-        <w:t>min</w:t>
-      </w:r>
+        <w:t>A,dim</w:t>
+      </w:r>
+      <w:proofErr w:type="spellEnd"/>
       <w:r>
         <w:rPr>
           <w:rFonts w:ascii="Consolas" w:hAnsi="Consolas" w:cs="Consolas"/>
@@ -546,7 +609,48 @@
           <w:szCs w:val="18"/>
           <w:shd w:val="clear" w:color="auto" w:fill="FCFCFC"/>
         </w:rPr>
-        <w:t>(A,</w:t>
+        <w:t>)</w:t>
+      </w:r>
+    </w:p>
+    <w:p>
+      <w:pPr>
+        <w:rPr>
+          <w:rFonts w:ascii="Helvetica" w:eastAsia="Times New Roman" w:hAnsi="Helvetica" w:cs="Helvetica"/>
+          <w:color w:val="030303"/>
+          <w:sz w:val="21"/>
+          <w:szCs w:val="21"/>
+          <w:lang w:eastAsia="en-AU"/>
+        </w:rPr>
+      </w:pPr>
+      <w:r>
+        <w:rPr>
+          <w:rFonts w:ascii="Helvetica" w:eastAsia="Times New Roman" w:hAnsi="Helvetica" w:cs="Helvetica"/>
+          <w:color w:val="030303"/>
+          <w:sz w:val="21"/>
+          <w:szCs w:val="21"/>
+          <w:lang w:eastAsia="en-AU"/>
+        </w:rPr>
+        <w:t>Max</w:t>
+      </w:r>
+      <w:r>
+        <w:rPr>
+          <w:rFonts w:ascii="Helvetica" w:eastAsia="Times New Roman" w:hAnsi="Helvetica" w:cs="Helvetica"/>
+          <w:color w:val="030303"/>
+          <w:sz w:val="21"/>
+          <w:szCs w:val="21"/>
+          <w:lang w:eastAsia="en-AU"/>
+        </w:rPr>
+        <w:tab/>
+      </w:r>
+      <w:r>
+        <w:rPr>
+          <w:rFonts w:ascii="Helvetica" w:eastAsia="Times New Roman" w:hAnsi="Helvetica" w:cs="Helvetica"/>
+          <w:color w:val="030303"/>
+          <w:sz w:val="21"/>
+          <w:szCs w:val="21"/>
+          <w:lang w:eastAsia="en-AU"/>
+        </w:rPr>
+        <w:tab/>
       </w:r>
       <w:r>
         <w:rPr>
@@ -556,8 +660,9 @@
           <w:szCs w:val="18"/>
           <w:shd w:val="clear" w:color="auto" w:fill="FCFCFC"/>
         </w:rPr>
-        <w:t>[],</w:t>
-      </w:r>
+        <w:t xml:space="preserve">M = </w:t>
+      </w:r>
+      <w:proofErr w:type="gramStart"/>
       <w:r>
         <w:rPr>
           <w:rFonts w:ascii="Consolas" w:hAnsi="Consolas" w:cs="Consolas"/>
@@ -566,38 +671,7 @@
           <w:szCs w:val="18"/>
           <w:shd w:val="clear" w:color="auto" w:fill="FCFCFC"/>
         </w:rPr>
-        <w:t>dim)</w:t>
-      </w:r>
-    </w:p>
-    <w:p>
-      <w:pPr>
-        <w:rPr>
-          <w:rFonts w:ascii="Helvetica" w:eastAsia="Times New Roman" w:hAnsi="Helvetica" w:cs="Helvetica"/>
-          <w:color w:val="030303"/>
-          <w:sz w:val="21"/>
-          <w:szCs w:val="21"/>
-          <w:lang w:eastAsia="en-AU"/>
-        </w:rPr>
-      </w:pPr>
-      <w:r>
-        <w:rPr>
-          <w:rFonts w:ascii="Helvetica" w:eastAsia="Times New Roman" w:hAnsi="Helvetica" w:cs="Helvetica"/>
-          <w:color w:val="030303"/>
-          <w:sz w:val="21"/>
-          <w:szCs w:val="21"/>
-          <w:lang w:eastAsia="en-AU"/>
-        </w:rPr>
-        <w:t>Num2str</w:t>
-      </w:r>
-      <w:r>
-        <w:rPr>
-          <w:rFonts w:ascii="Helvetica" w:eastAsia="Times New Roman" w:hAnsi="Helvetica" w:cs="Helvetica"/>
-          <w:color w:val="030303"/>
-          <w:sz w:val="21"/>
-          <w:szCs w:val="21"/>
-          <w:lang w:eastAsia="en-AU"/>
-        </w:rPr>
-        <w:tab/>
+        <w:t>min</w:t>
       </w:r>
       <w:r>
         <w:rPr>
@@ -607,7 +681,101 @@
           <w:szCs w:val="18"/>
           <w:shd w:val="clear" w:color="auto" w:fill="FCFCFC"/>
         </w:rPr>
-        <w:t>s = num2str(A)</w:t>
+        <w:t>(</w:t>
+      </w:r>
+      <w:proofErr w:type="gramEnd"/>
+      <w:r>
+        <w:rPr>
+          <w:rFonts w:ascii="Consolas" w:hAnsi="Consolas" w:cs="Consolas"/>
+          <w:color w:val="404040"/>
+          <w:sz w:val="18"/>
+          <w:szCs w:val="18"/>
+          <w:shd w:val="clear" w:color="auto" w:fill="FCFCFC"/>
+        </w:rPr>
+        <w:t>A,</w:t>
+      </w:r>
+      <w:r>
+        <w:rPr>
+          <w:rFonts w:ascii="Consolas" w:hAnsi="Consolas" w:cs="Consolas"/>
+          <w:color w:val="404040"/>
+          <w:sz w:val="18"/>
+          <w:szCs w:val="18"/>
+          <w:shd w:val="clear" w:color="auto" w:fill="FCFCFC"/>
+        </w:rPr>
+        <w:t>[],</w:t>
+      </w:r>
+      <w:r>
+        <w:rPr>
+          <w:rFonts w:ascii="Consolas" w:hAnsi="Consolas" w:cs="Consolas"/>
+          <w:color w:val="404040"/>
+          <w:sz w:val="18"/>
+          <w:szCs w:val="18"/>
+          <w:shd w:val="clear" w:color="auto" w:fill="FCFCFC"/>
+        </w:rPr>
+        <w:t>dim)</w:t>
+      </w:r>
+    </w:p>
+    <w:p>
+      <w:pPr>
+        <w:rPr>
+          <w:rFonts w:ascii="Helvetica" w:eastAsia="Times New Roman" w:hAnsi="Helvetica" w:cs="Helvetica"/>
+          <w:color w:val="030303"/>
+          <w:sz w:val="21"/>
+          <w:szCs w:val="21"/>
+          <w:lang w:eastAsia="en-AU"/>
+        </w:rPr>
+      </w:pPr>
+      <w:r>
+        <w:rPr>
+          <w:rFonts w:ascii="Helvetica" w:eastAsia="Times New Roman" w:hAnsi="Helvetica" w:cs="Helvetica"/>
+          <w:color w:val="030303"/>
+          <w:sz w:val="21"/>
+          <w:szCs w:val="21"/>
+          <w:lang w:eastAsia="en-AU"/>
+        </w:rPr>
+        <w:t>Num2str</w:t>
+      </w:r>
+      <w:r>
+        <w:rPr>
+          <w:rFonts w:ascii="Helvetica" w:eastAsia="Times New Roman" w:hAnsi="Helvetica" w:cs="Helvetica"/>
+          <w:color w:val="030303"/>
+          <w:sz w:val="21"/>
+          <w:szCs w:val="21"/>
+          <w:lang w:eastAsia="en-AU"/>
+        </w:rPr>
+        <w:tab/>
+      </w:r>
+      <w:r>
+        <w:rPr>
+          <w:rFonts w:ascii="Consolas" w:hAnsi="Consolas" w:cs="Consolas"/>
+          <w:color w:val="404040"/>
+          <w:sz w:val="18"/>
+          <w:szCs w:val="18"/>
+          <w:shd w:val="clear" w:color="auto" w:fill="FCFCFC"/>
+        </w:rPr>
+        <w:t xml:space="preserve">s = </w:t>
+      </w:r>
+      <w:proofErr w:type="gramStart"/>
+      <w:r>
+        <w:rPr>
+          <w:rFonts w:ascii="Consolas" w:hAnsi="Consolas" w:cs="Consolas"/>
+          <w:color w:val="404040"/>
+          <w:sz w:val="18"/>
+          <w:szCs w:val="18"/>
+          <w:shd w:val="clear" w:color="auto" w:fill="FCFCFC"/>
+        </w:rPr>
+        <w:t>num2str(</w:t>
+      </w:r>
+      <w:proofErr w:type="gramEnd"/>
+      <w:r>
+        <w:rPr>
+          <w:rFonts w:ascii="Consolas" w:hAnsi="Consolas" w:cs="Consolas"/>
+          <w:color w:val="404040"/>
+          <w:sz w:val="18"/>
+          <w:szCs w:val="18"/>
+          <w:shd w:val="clear" w:color="auto" w:fill="FCFCFC"/>
+        </w:rPr>
+        <w:t>A)</w:t>
       </w:r>
     </w:p>
     <w:p>
@@ -781,7 +949,27 @@
           <w:sz w:val="18"/>
           <w:szCs w:val="18"/>
         </w:rPr>
-        <w:t>% and outputs out 1 and out2</w:t>
+        <w:t xml:space="preserve">% </w:t>
+      </w:r>
+      <w:proofErr w:type="gramStart"/>
+      <w:r>
+        <w:rPr>
+          <w:rFonts w:ascii="Courier New" w:hAnsi="Courier New" w:cs="Courier New"/>
+          <w:color w:val="228B22"/>
+          <w:sz w:val="18"/>
+          <w:szCs w:val="18"/>
+        </w:rPr>
+        <w:t>and</w:t>
+      </w:r>
+      <w:proofErr w:type="gramEnd"/>
+      <w:r>
+        <w:rPr>
+          <w:rFonts w:ascii="Courier New" w:hAnsi="Courier New" w:cs="Courier New"/>
+          <w:color w:val="228B22"/>
+          <w:sz w:val="18"/>
+          <w:szCs w:val="18"/>
+        </w:rPr>
+        <w:t xml:space="preserve"> outputs out 1 and out2</w:t>
       </w:r>
     </w:p>
     <w:p>
@@ -825,7 +1013,27 @@
           <w:sz w:val="18"/>
           <w:szCs w:val="18"/>
         </w:rPr>
-        <w:t>% it does!</w:t>
+        <w:t xml:space="preserve">% </w:t>
+      </w:r>
+      <w:proofErr w:type="gramStart"/>
+      <w:r>
+        <w:rPr>
+          <w:rFonts w:ascii="Courier New" w:hAnsi="Courier New" w:cs="Courier New"/>
+          <w:color w:val="228B22"/>
+          <w:sz w:val="18"/>
+          <w:szCs w:val="18"/>
+        </w:rPr>
+        <w:t>it</w:t>
+      </w:r>
+      <w:proofErr w:type="gramEnd"/>
+      <w:r>
+        <w:rPr>
+          <w:rFonts w:ascii="Courier New" w:hAnsi="Courier New" w:cs="Courier New"/>
+          <w:color w:val="228B22"/>
+          <w:sz w:val="18"/>
+          <w:szCs w:val="18"/>
+        </w:rPr>
+        <w:t xml:space="preserve"> does!</w:t>
       </w:r>
     </w:p>
     <w:p>
@@ -862,6 +1070,7 @@
           <w:szCs w:val="24"/>
         </w:rPr>
       </w:pPr>
+      <w:proofErr w:type="gramStart"/>
       <w:r>
         <w:rPr>
           <w:rFonts w:ascii="Courier New" w:hAnsi="Courier New" w:cs="Courier New"/>
@@ -869,7 +1078,17 @@
           <w:sz w:val="18"/>
           <w:szCs w:val="18"/>
         </w:rPr>
-        <w:t>in1 = 5;</w:t>
+        <w:t>in1</w:t>
+      </w:r>
+      <w:proofErr w:type="gramEnd"/>
+      <w:r>
+        <w:rPr>
+          <w:rFonts w:ascii="Courier New" w:hAnsi="Courier New" w:cs="Courier New"/>
+          <w:color w:val="000000"/>
+          <w:sz w:val="18"/>
+          <w:szCs w:val="18"/>
+        </w:rPr>
+        <w:t xml:space="preserve"> = 5;</w:t>
       </w:r>
     </w:p>
     <w:p>
@@ -884,6 +1103,7 @@
           <w:szCs w:val="24"/>
         </w:rPr>
       </w:pPr>
+      <w:proofErr w:type="gramStart"/>
       <w:r>
         <w:rPr>
           <w:rFonts w:ascii="Courier New" w:hAnsi="Courier New" w:cs="Courier New"/>
@@ -891,7 +1111,17 @@
           <w:sz w:val="18"/>
           <w:szCs w:val="18"/>
         </w:rPr>
-        <w:t>in2 = 4;</w:t>
+        <w:t>in2</w:t>
+      </w:r>
+      <w:proofErr w:type="gramEnd"/>
+      <w:r>
+        <w:rPr>
+          <w:rFonts w:ascii="Courier New" w:hAnsi="Courier New" w:cs="Courier New"/>
+          <w:color w:val="000000"/>
+          <w:sz w:val="18"/>
+          <w:szCs w:val="18"/>
+        </w:rPr>
+        <w:t xml:space="preserve"> = 4;</w:t>
       </w:r>
     </w:p>
     <w:p>
@@ -913,6 +1143,7 @@
           <w:sz w:val="18"/>
           <w:szCs w:val="18"/>
         </w:rPr>
+        <w:lastRenderedPageBreak/>
         <w:t xml:space="preserve"> </w:t>
       </w:r>
     </w:p>
@@ -928,6 +1159,7 @@
           <w:szCs w:val="24"/>
         </w:rPr>
       </w:pPr>
+      <w:proofErr w:type="gramStart"/>
       <w:r>
         <w:rPr>
           <w:rFonts w:ascii="Courier New" w:hAnsi="Courier New" w:cs="Courier New"/>
@@ -935,8 +1167,17 @@
           <w:sz w:val="18"/>
           <w:szCs w:val="18"/>
         </w:rPr>
-        <w:lastRenderedPageBreak/>
-        <w:t>out1 = in1 - in2;</w:t>
+        <w:t>out1</w:t>
+      </w:r>
+      <w:proofErr w:type="gramEnd"/>
+      <w:r>
+        <w:rPr>
+          <w:rFonts w:ascii="Courier New" w:hAnsi="Courier New" w:cs="Courier New"/>
+          <w:color w:val="000000"/>
+          <w:sz w:val="18"/>
+          <w:szCs w:val="18"/>
+        </w:rPr>
+        <w:t xml:space="preserve"> = in1 - in2;</w:t>
       </w:r>
     </w:p>
     <w:p>
@@ -951,6 +1192,7 @@
           <w:szCs w:val="24"/>
         </w:rPr>
       </w:pPr>
+      <w:proofErr w:type="gramStart"/>
       <w:r>
         <w:rPr>
           <w:rFonts w:ascii="Courier New" w:hAnsi="Courier New" w:cs="Courier New"/>
@@ -958,7 +1200,17 @@
           <w:sz w:val="18"/>
           <w:szCs w:val="18"/>
         </w:rPr>
-        <w:t>out2 = in1 + in2;</w:t>
+        <w:t>out2</w:t>
+      </w:r>
+      <w:proofErr w:type="gramEnd"/>
+      <w:r>
+        <w:rPr>
+          <w:rFonts w:ascii="Courier New" w:hAnsi="Courier New" w:cs="Courier New"/>
+          <w:color w:val="000000"/>
+          <w:sz w:val="18"/>
+          <w:szCs w:val="18"/>
+        </w:rPr>
+        <w:t xml:space="preserve"> = in1 + in2;</w:t>
       </w:r>
     </w:p>
     <w:p>
@@ -1033,7 +1285,27 @@
           <w:sz w:val="18"/>
           <w:szCs w:val="18"/>
         </w:rPr>
-        <w:t>% Try your function from above with vectors? matrices?</w:t>
+        <w:t xml:space="preserve">% Try your function from above with vectors? </w:t>
+      </w:r>
+      <w:proofErr w:type="gramStart"/>
+      <w:r>
+        <w:rPr>
+          <w:rFonts w:ascii="Courier New" w:hAnsi="Courier New" w:cs="Courier New"/>
+          <w:color w:val="228B22"/>
+          <w:sz w:val="18"/>
+          <w:szCs w:val="18"/>
+        </w:rPr>
+        <w:t>matrices</w:t>
+      </w:r>
+      <w:proofErr w:type="gramEnd"/>
+      <w:r>
+        <w:rPr>
+          <w:rFonts w:ascii="Courier New" w:hAnsi="Courier New" w:cs="Courier New"/>
+          <w:color w:val="228B22"/>
+          <w:sz w:val="18"/>
+          <w:szCs w:val="18"/>
+        </w:rPr>
+        <w:t>?</w:t>
       </w:r>
     </w:p>
     <w:p>
@@ -1283,12 +1555,12 @@
           <w:color w:val="030303"/>
           <w:sz w:val="21"/>
           <w:szCs w:val="21"/>
-          <w:lang w:eastAsia="en-AU"/>
+          <w:lang w:val="en-US"/>
         </w:rPr>
         <mc:AlternateContent>
           <mc:Choice Requires="wps">
             <w:drawing>
-              <wp:anchor distT="45720" distB="45720" distL="114300" distR="114300" simplePos="0" relativeHeight="251659264" behindDoc="0" locked="0" layoutInCell="1" allowOverlap="1" wp14:anchorId="549D0E89" wp14:editId="28438360">
+              <wp:anchor distT="45720" distB="45720" distL="114300" distR="114300" simplePos="0" relativeHeight="251659264" behindDoc="0" locked="0" layoutInCell="1" allowOverlap="1" wp14:anchorId="6A29BC7B" wp14:editId="5E30A0A9">
                 <wp:simplePos x="0" y="0"/>
                 <wp:positionH relativeFrom="margin">
                   <wp:posOffset>-61311</wp:posOffset>
@@ -1343,6 +1615,7 @@
                                 <w:szCs w:val="24"/>
                               </w:rPr>
                             </w:pPr>
+                            <w:proofErr w:type="gramStart"/>
                             <w:r>
                               <w:rPr>
                                 <w:rFonts w:ascii="Courier New" w:hAnsi="Courier New" w:cs="Courier New"/>
@@ -1352,6 +1625,7 @@
                               </w:rPr>
                               <w:t>function</w:t>
                             </w:r>
+                            <w:proofErr w:type="gramEnd"/>
                             <w:r>
                               <w:rPr>
                                 <w:rFonts w:ascii="Courier New" w:hAnsi="Courier New" w:cs="Courier New"/>
@@ -1359,7 +1633,87 @@
                                 <w:sz w:val="20"/>
                                 <w:szCs w:val="20"/>
                               </w:rPr>
-                              <w:t xml:space="preserve"> [vsum, vprod, checksize] = sumprod(v1, v2)</w:t>
+                              <w:t xml:space="preserve"> [</w:t>
+                            </w:r>
+                            <w:proofErr w:type="spellStart"/>
+                            <w:r>
+                              <w:rPr>
+                                <w:rFonts w:ascii="Courier New" w:hAnsi="Courier New" w:cs="Courier New"/>
+                                <w:color w:val="000000"/>
+                                <w:sz w:val="20"/>
+                                <w:szCs w:val="20"/>
+                              </w:rPr>
+                              <w:t>vsum</w:t>
+                            </w:r>
+                            <w:proofErr w:type="spellEnd"/>
+                            <w:r>
+                              <w:rPr>
+                                <w:rFonts w:ascii="Courier New" w:hAnsi="Courier New" w:cs="Courier New"/>
+                                <w:color w:val="000000"/>
+                                <w:sz w:val="20"/>
+                                <w:szCs w:val="20"/>
+                              </w:rPr>
+                              <w:t xml:space="preserve">, </w:t>
+                            </w:r>
+                            <w:proofErr w:type="spellStart"/>
+                            <w:r>
+                              <w:rPr>
+                                <w:rFonts w:ascii="Courier New" w:hAnsi="Courier New" w:cs="Courier New"/>
+                                <w:color w:val="000000"/>
+                                <w:sz w:val="20"/>
+                                <w:szCs w:val="20"/>
+                              </w:rPr>
+                              <w:t>vprod</w:t>
+                            </w:r>
+                            <w:proofErr w:type="spellEnd"/>
+                            <w:r>
+                              <w:rPr>
+                                <w:rFonts w:ascii="Courier New" w:hAnsi="Courier New" w:cs="Courier New"/>
+                                <w:color w:val="000000"/>
+                                <w:sz w:val="20"/>
+                                <w:szCs w:val="20"/>
+                              </w:rPr>
+                              <w:t xml:space="preserve">, </w:t>
+                            </w:r>
+                            <w:proofErr w:type="spellStart"/>
+                            <w:r>
+                              <w:rPr>
+                                <w:rFonts w:ascii="Courier New" w:hAnsi="Courier New" w:cs="Courier New"/>
+                                <w:color w:val="000000"/>
+                                <w:sz w:val="20"/>
+                                <w:szCs w:val="20"/>
+                              </w:rPr>
+                              <w:t>checksize</w:t>
+                            </w:r>
+                            <w:proofErr w:type="spellEnd"/>
+                            <w:r>
+                              <w:rPr>
+                                <w:rFonts w:ascii="Courier New" w:hAnsi="Courier New" w:cs="Courier New"/>
+                                <w:color w:val="000000"/>
+                                <w:sz w:val="20"/>
+                                <w:szCs w:val="20"/>
+                              </w:rPr>
+                              <w:t xml:space="preserve">] = </w:t>
+                            </w:r>
+                            <w:proofErr w:type="spellStart"/>
+                            <w:r>
+                              <w:rPr>
+                                <w:rFonts w:ascii="Courier New" w:hAnsi="Courier New" w:cs="Courier New"/>
+                                <w:color w:val="000000"/>
+                                <w:sz w:val="20"/>
+                                <w:szCs w:val="20"/>
+                              </w:rPr>
+                              <w:t>sumprod</w:t>
+                            </w:r>
+                            <w:proofErr w:type="spellEnd"/>
+                            <w:r>
+                              <w:rPr>
+                                <w:rFonts w:ascii="Courier New" w:hAnsi="Courier New" w:cs="Courier New"/>
+                                <w:color w:val="000000"/>
+                                <w:sz w:val="20"/>
+                                <w:szCs w:val="20"/>
+                              </w:rPr>
+                              <w:t>(v1, v2)</w:t>
                             </w:r>
                           </w:p>
                           <w:p>
@@ -1403,7 +1757,29 @@
                                 <w:sz w:val="20"/>
                                 <w:szCs w:val="20"/>
                               </w:rPr>
-                              <w:t xml:space="preserve">    vsum=v1+v2;</w:t>
+                              <w:t xml:space="preserve">    </w:t>
+                            </w:r>
+                            <w:proofErr w:type="spellStart"/>
+                            <w:proofErr w:type="gramStart"/>
+                            <w:r>
+                              <w:rPr>
+                                <w:rFonts w:ascii="Courier New" w:hAnsi="Courier New" w:cs="Courier New"/>
+                                <w:color w:val="000000"/>
+                                <w:sz w:val="20"/>
+                                <w:szCs w:val="20"/>
+                              </w:rPr>
+                              <w:t>vsum</w:t>
+                            </w:r>
+                            <w:proofErr w:type="spellEnd"/>
+                            <w:proofErr w:type="gramEnd"/>
+                            <w:r>
+                              <w:rPr>
+                                <w:rFonts w:ascii="Courier New" w:hAnsi="Courier New" w:cs="Courier New"/>
+                                <w:color w:val="000000"/>
+                                <w:sz w:val="20"/>
+                                <w:szCs w:val="20"/>
+                              </w:rPr>
+                              <w:t>=v1+v2;</w:t>
                             </w:r>
                           </w:p>
                           <w:p>
@@ -1425,7 +1801,29 @@
                                 <w:sz w:val="20"/>
                                 <w:szCs w:val="20"/>
                               </w:rPr>
-                              <w:t xml:space="preserve">    vprod=v1*v2;</w:t>
+                              <w:t xml:space="preserve">    </w:t>
+                            </w:r>
+                            <w:proofErr w:type="spellStart"/>
+                            <w:proofErr w:type="gramStart"/>
+                            <w:r>
+                              <w:rPr>
+                                <w:rFonts w:ascii="Courier New" w:hAnsi="Courier New" w:cs="Courier New"/>
+                                <w:color w:val="000000"/>
+                                <w:sz w:val="20"/>
+                                <w:szCs w:val="20"/>
+                              </w:rPr>
+                              <w:t>vprod</w:t>
+                            </w:r>
+                            <w:proofErr w:type="spellEnd"/>
+                            <w:proofErr w:type="gramEnd"/>
+                            <w:r>
+                              <w:rPr>
+                                <w:rFonts w:ascii="Courier New" w:hAnsi="Courier New" w:cs="Courier New"/>
+                                <w:color w:val="000000"/>
+                                <w:sz w:val="20"/>
+                                <w:szCs w:val="20"/>
+                              </w:rPr>
+                              <w:t>=v1*v2;</w:t>
                             </w:r>
                           </w:p>
                           <w:p>
@@ -1471,6 +1869,7 @@
                               </w:rPr>
                               <w:t xml:space="preserve">    </w:t>
                             </w:r>
+                            <w:proofErr w:type="gramStart"/>
                             <w:r>
                               <w:rPr>
                                 <w:rFonts w:ascii="Courier New" w:hAnsi="Courier New" w:cs="Courier New"/>
@@ -1480,6 +1879,7 @@
                               </w:rPr>
                               <w:t>if</w:t>
                             </w:r>
+                            <w:proofErr w:type="gramEnd"/>
                             <w:r>
                               <w:rPr>
                                 <w:rFonts w:ascii="Courier New" w:hAnsi="Courier New" w:cs="Courier New"/>
@@ -1487,8 +1887,39 @@
                                 <w:sz w:val="20"/>
                                 <w:szCs w:val="20"/>
                               </w:rPr>
-                              <w:t xml:space="preserve"> vsum&gt;vprod</w:t>
+                              <w:t xml:space="preserve"> </w:t>
                             </w:r>
+                            <w:proofErr w:type="spellStart"/>
+                            <w:r>
+                              <w:rPr>
+                                <w:rFonts w:ascii="Courier New" w:hAnsi="Courier New" w:cs="Courier New"/>
+                                <w:color w:val="000000"/>
+                                <w:sz w:val="20"/>
+                                <w:szCs w:val="20"/>
+                              </w:rPr>
+                              <w:t>vsum</w:t>
+                            </w:r>
+                            <w:proofErr w:type="spellEnd"/>
+                            <w:r>
+                              <w:rPr>
+                                <w:rFonts w:ascii="Courier New" w:hAnsi="Courier New" w:cs="Courier New"/>
+                                <w:color w:val="000000"/>
+                                <w:sz w:val="20"/>
+                                <w:szCs w:val="20"/>
+                              </w:rPr>
+                              <w:t>&gt;</w:t>
+                            </w:r>
+                            <w:proofErr w:type="spellStart"/>
+                            <w:r>
+                              <w:rPr>
+                                <w:rFonts w:ascii="Courier New" w:hAnsi="Courier New" w:cs="Courier New"/>
+                                <w:color w:val="000000"/>
+                                <w:sz w:val="20"/>
+                                <w:szCs w:val="20"/>
+                              </w:rPr>
+                              <w:t>vprod</w:t>
+                            </w:r>
+                            <w:proofErr w:type="spellEnd"/>
                           </w:p>
                           <w:p>
                             <w:pPr>
@@ -1509,7 +1940,29 @@
                                 <w:sz w:val="20"/>
                                 <w:szCs w:val="20"/>
                               </w:rPr>
-                              <w:t xml:space="preserve">        checksize=</w:t>
+                              <w:t xml:space="preserve">        </w:t>
+                            </w:r>
+                            <w:proofErr w:type="spellStart"/>
+                            <w:proofErr w:type="gramStart"/>
+                            <w:r>
+                              <w:rPr>
+                                <w:rFonts w:ascii="Courier New" w:hAnsi="Courier New" w:cs="Courier New"/>
+                                <w:color w:val="000000"/>
+                                <w:sz w:val="20"/>
+                                <w:szCs w:val="20"/>
+                              </w:rPr>
+                              <w:t>checksize</w:t>
+                            </w:r>
+                            <w:proofErr w:type="spellEnd"/>
+                            <w:proofErr w:type="gramEnd"/>
+                            <w:r>
+                              <w:rPr>
+                                <w:rFonts w:ascii="Courier New" w:hAnsi="Courier New" w:cs="Courier New"/>
+                                <w:color w:val="000000"/>
+                                <w:sz w:val="20"/>
+                                <w:szCs w:val="20"/>
+                              </w:rPr>
+                              <w:t>=</w:t>
                             </w:r>
                             <w:r>
                               <w:rPr>
@@ -1551,6 +2004,8 @@
                               </w:rPr>
                               <w:t xml:space="preserve">    </w:t>
                             </w:r>
+                            <w:proofErr w:type="spellStart"/>
+                            <w:proofErr w:type="gramStart"/>
                             <w:r>
                               <w:rPr>
                                 <w:rFonts w:ascii="Courier New" w:hAnsi="Courier New" w:cs="Courier New"/>
@@ -1560,6 +2015,8 @@
                               </w:rPr>
                               <w:t>elseif</w:t>
                             </w:r>
+                            <w:proofErr w:type="spellEnd"/>
+                            <w:proofErr w:type="gramEnd"/>
                             <w:r>
                               <w:rPr>
                                 <w:rFonts w:ascii="Courier New" w:hAnsi="Courier New" w:cs="Courier New"/>
@@ -1567,8 +2024,39 @@
                                 <w:sz w:val="20"/>
                                 <w:szCs w:val="20"/>
                               </w:rPr>
-                              <w:t xml:space="preserve"> vprod&gt;vsum</w:t>
+                              <w:t xml:space="preserve"> </w:t>
                             </w:r>
+                            <w:proofErr w:type="spellStart"/>
+                            <w:r>
+                              <w:rPr>
+                                <w:rFonts w:ascii="Courier New" w:hAnsi="Courier New" w:cs="Courier New"/>
+                                <w:color w:val="000000"/>
+                                <w:sz w:val="20"/>
+                                <w:szCs w:val="20"/>
+                              </w:rPr>
+                              <w:t>vprod</w:t>
+                            </w:r>
+                            <w:proofErr w:type="spellEnd"/>
+                            <w:r>
+                              <w:rPr>
+                                <w:rFonts w:ascii="Courier New" w:hAnsi="Courier New" w:cs="Courier New"/>
+                                <w:color w:val="000000"/>
+                                <w:sz w:val="20"/>
+                                <w:szCs w:val="20"/>
+                              </w:rPr>
+                              <w:t>&gt;</w:t>
+                            </w:r>
+                            <w:proofErr w:type="spellStart"/>
+                            <w:r>
+                              <w:rPr>
+                                <w:rFonts w:ascii="Courier New" w:hAnsi="Courier New" w:cs="Courier New"/>
+                                <w:color w:val="000000"/>
+                                <w:sz w:val="20"/>
+                                <w:szCs w:val="20"/>
+                              </w:rPr>
+                              <w:t>vsum</w:t>
+                            </w:r>
+                            <w:proofErr w:type="spellEnd"/>
                           </w:p>
                           <w:p>
                             <w:pPr>
@@ -1589,7 +2077,29 @@
                                 <w:sz w:val="20"/>
                                 <w:szCs w:val="20"/>
                               </w:rPr>
-                              <w:t xml:space="preserve">        checksize=</w:t>
+                              <w:t xml:space="preserve">        </w:t>
+                            </w:r>
+                            <w:proofErr w:type="spellStart"/>
+                            <w:proofErr w:type="gramStart"/>
+                            <w:r>
+                              <w:rPr>
+                                <w:rFonts w:ascii="Courier New" w:hAnsi="Courier New" w:cs="Courier New"/>
+                                <w:color w:val="000000"/>
+                                <w:sz w:val="20"/>
+                                <w:szCs w:val="20"/>
+                              </w:rPr>
+                              <w:t>checksize</w:t>
+                            </w:r>
+                            <w:proofErr w:type="spellEnd"/>
+                            <w:proofErr w:type="gramEnd"/>
+                            <w:r>
+                              <w:rPr>
+                                <w:rFonts w:ascii="Courier New" w:hAnsi="Courier New" w:cs="Courier New"/>
+                                <w:color w:val="000000"/>
+                                <w:sz w:val="20"/>
+                                <w:szCs w:val="20"/>
+                              </w:rPr>
+                              <w:t>=</w:t>
                             </w:r>
                             <w:r>
                               <w:rPr>
@@ -1631,6 +2141,7 @@
                               </w:rPr>
                               <w:t xml:space="preserve">    </w:t>
                             </w:r>
+                            <w:proofErr w:type="gramStart"/>
                             <w:r>
                               <w:rPr>
                                 <w:rFonts w:ascii="Courier New" w:hAnsi="Courier New" w:cs="Courier New"/>
@@ -1640,6 +2151,7 @@
                               </w:rPr>
                               <w:t>else</w:t>
                             </w:r>
+                            <w:proofErr w:type="gramEnd"/>
                           </w:p>
                           <w:p>
                             <w:pPr>
@@ -1660,7 +2172,29 @@
                                 <w:sz w:val="20"/>
                                 <w:szCs w:val="20"/>
                               </w:rPr>
-                              <w:t xml:space="preserve">        checksize=</w:t>
+                              <w:t xml:space="preserve">        </w:t>
+                            </w:r>
+                            <w:proofErr w:type="spellStart"/>
+                            <w:proofErr w:type="gramStart"/>
+                            <w:r>
+                              <w:rPr>
+                                <w:rFonts w:ascii="Courier New" w:hAnsi="Courier New" w:cs="Courier New"/>
+                                <w:color w:val="000000"/>
+                                <w:sz w:val="20"/>
+                                <w:szCs w:val="20"/>
+                              </w:rPr>
+                              <w:t>checksize</w:t>
+                            </w:r>
+                            <w:proofErr w:type="spellEnd"/>
+                            <w:proofErr w:type="gramEnd"/>
+                            <w:r>
+                              <w:rPr>
+                                <w:rFonts w:ascii="Courier New" w:hAnsi="Courier New" w:cs="Courier New"/>
+                                <w:color w:val="000000"/>
+                                <w:sz w:val="20"/>
+                                <w:szCs w:val="20"/>
+                              </w:rPr>
+                              <w:t>=</w:t>
                             </w:r>
                             <w:r>
                               <w:rPr>
@@ -1702,6 +2236,7 @@
                               </w:rPr>
                               <w:t xml:space="preserve">    </w:t>
                             </w:r>
+                            <w:proofErr w:type="gramStart"/>
                             <w:r>
                               <w:rPr>
                                 <w:rFonts w:ascii="Courier New" w:hAnsi="Courier New" w:cs="Courier New"/>
@@ -1711,6 +2246,7 @@
                               </w:rPr>
                               <w:t>end</w:t>
                             </w:r>
+                            <w:proofErr w:type="gramEnd"/>
                           </w:p>
                           <w:p>
                             <w:pPr>
@@ -1724,6 +2260,7 @@
                                 <w:szCs w:val="24"/>
                               </w:rPr>
                             </w:pPr>
+                            <w:proofErr w:type="gramStart"/>
                             <w:r>
                               <w:rPr>
                                 <w:rFonts w:ascii="Courier New" w:hAnsi="Courier New" w:cs="Courier New"/>
@@ -1733,6 +2270,7 @@
                               </w:rPr>
                               <w:t>end</w:t>
                             </w:r>
+                            <w:proofErr w:type="gramEnd"/>
                           </w:p>
                           <w:p>
                             <w:pPr>
@@ -2553,7 +3091,51 @@
           <w:szCs w:val="21"/>
           <w:lang w:eastAsia="en-AU"/>
         </w:rPr>
-        <w:t>Include in the function an “if statement” that tests whether the sum or product is bigger, and returns a third output that is a string stating whether the sum or product is bigger (ie. ‘sum is bigger’ or ‘product is bigger’)</w:t>
+        <w:t>Include in the function an “if statement” that tests whether the sum or product is bigger, and returns a third output that is a string stating whether the sum or product is bigger (</w:t>
+      </w:r>
+      <w:proofErr w:type="spellStart"/>
+      <w:r>
+        <w:rPr>
+          <w:rFonts w:ascii="Helvetica" w:eastAsia="Times New Roman" w:hAnsi="Helvetica" w:cs="Helvetica"/>
+          <w:color w:val="030303"/>
+          <w:sz w:val="21"/>
+          <w:szCs w:val="21"/>
+          <w:lang w:eastAsia="en-AU"/>
+        </w:rPr>
+        <w:t>ie</w:t>
+      </w:r>
+      <w:proofErr w:type="spellEnd"/>
+      <w:r>
+        <w:rPr>
+          <w:rFonts w:ascii="Helvetica" w:eastAsia="Times New Roman" w:hAnsi="Helvetica" w:cs="Helvetica"/>
+          <w:color w:val="030303"/>
+          <w:sz w:val="21"/>
+          <w:szCs w:val="21"/>
+          <w:lang w:eastAsia="en-AU"/>
+        </w:rPr>
+        <w:t>. ‘</w:t>
+      </w:r>
+      <w:proofErr w:type="gramStart"/>
+      <w:r>
+        <w:rPr>
+          <w:rFonts w:ascii="Helvetica" w:eastAsia="Times New Roman" w:hAnsi="Helvetica" w:cs="Helvetica"/>
+          <w:color w:val="030303"/>
+          <w:sz w:val="21"/>
+          <w:szCs w:val="21"/>
+          <w:lang w:eastAsia="en-AU"/>
+        </w:rPr>
+        <w:t>sum</w:t>
+      </w:r>
+      <w:proofErr w:type="gramEnd"/>
+      <w:r>
+        <w:rPr>
+          <w:rFonts w:ascii="Helvetica" w:eastAsia="Times New Roman" w:hAnsi="Helvetica" w:cs="Helvetica"/>
+          <w:color w:val="030303"/>
+          <w:sz w:val="21"/>
+          <w:szCs w:val="21"/>
+          <w:lang w:eastAsia="en-AU"/>
+        </w:rPr>
+        <w:t xml:space="preserve"> is bigger’ or ‘product is bigger’)</w:t>
       </w:r>
       <w:r>
         <w:rPr>
@@ -2612,6 +3194,7 @@
           <w:szCs w:val="45"/>
           <w:lang w:eastAsia="en-AU"/>
         </w:rPr>
+        <w:lastRenderedPageBreak/>
         <w:t xml:space="preserve">Part </w:t>
       </w:r>
       <w:r>
@@ -2659,7 +3242,6 @@
           <w:szCs w:val="21"/>
           <w:lang w:eastAsia="en-AU"/>
         </w:rPr>
-        <w:lastRenderedPageBreak/>
         <w:t xml:space="preserve">We need to write </w:t>
       </w:r>
       <w:r>
@@ -2704,7 +3286,29 @@
           <w:szCs w:val="21"/>
           <w:lang w:eastAsia="en-AU"/>
         </w:rPr>
-        <w:t>Go over answer to sumprod code with comments</w:t>
+        <w:t xml:space="preserve">Go over answer to </w:t>
+      </w:r>
+      <w:proofErr w:type="spellStart"/>
+      <w:r>
+        <w:rPr>
+          <w:rFonts w:ascii="Helvetica" w:eastAsia="Times New Roman" w:hAnsi="Helvetica" w:cs="Helvetica"/>
+          <w:color w:val="030303"/>
+          <w:sz w:val="21"/>
+          <w:szCs w:val="21"/>
+          <w:lang w:eastAsia="en-AU"/>
+        </w:rPr>
+        <w:t>sumprod</w:t>
+      </w:r>
+      <w:proofErr w:type="spellEnd"/>
+      <w:r>
+        <w:rPr>
+          <w:rFonts w:ascii="Helvetica" w:eastAsia="Times New Roman" w:hAnsi="Helvetica" w:cs="Helvetica"/>
+          <w:color w:val="030303"/>
+          <w:sz w:val="21"/>
+          <w:szCs w:val="21"/>
+          <w:lang w:eastAsia="en-AU"/>
+        </w:rPr>
+        <w:t xml:space="preserve"> code with comments</w:t>
       </w:r>
     </w:p>
     <w:p>
@@ -2728,7 +3332,31 @@
           <w:highlight w:val="yellow"/>
           <w:lang w:eastAsia="en-AU"/>
         </w:rPr>
-        <w:t>Put into sumprod code:</w:t>
+        <w:t xml:space="preserve">Put into </w:t>
+      </w:r>
+      <w:proofErr w:type="spellStart"/>
+      <w:r>
+        <w:rPr>
+          <w:rFonts w:ascii="Helvetica" w:eastAsia="Times New Roman" w:hAnsi="Helvetica" w:cs="Helvetica"/>
+          <w:color w:val="030303"/>
+          <w:sz w:val="21"/>
+          <w:szCs w:val="21"/>
+          <w:highlight w:val="yellow"/>
+          <w:lang w:eastAsia="en-AU"/>
+        </w:rPr>
+        <w:t>sumprod</w:t>
+      </w:r>
+      <w:proofErr w:type="spellEnd"/>
+      <w:r>
+        <w:rPr>
+          <w:rFonts w:ascii="Helvetica" w:eastAsia="Times New Roman" w:hAnsi="Helvetica" w:cs="Helvetica"/>
+          <w:color w:val="030303"/>
+          <w:sz w:val="21"/>
+          <w:szCs w:val="21"/>
+          <w:highlight w:val="yellow"/>
+          <w:lang w:eastAsia="en-AU"/>
+        </w:rPr>
+        <w:t xml:space="preserve"> code:</w:t>
       </w:r>
     </w:p>
     <w:p>
@@ -2759,7 +3387,69 @@
           <w:sz w:val="20"/>
           <w:szCs w:val="20"/>
         </w:rPr>
-        <w:t>% [vsum, vprod] = sumprod(v)</w:t>
+        <w:t>% [</w:t>
+      </w:r>
+      <w:proofErr w:type="spellStart"/>
+      <w:proofErr w:type="gramStart"/>
+      <w:r>
+        <w:rPr>
+          <w:rFonts w:ascii="Courier New" w:hAnsi="Courier New" w:cs="Courier New"/>
+          <w:color w:val="228B22"/>
+          <w:sz w:val="20"/>
+          <w:szCs w:val="20"/>
+        </w:rPr>
+        <w:t>vsum</w:t>
+      </w:r>
+      <w:proofErr w:type="spellEnd"/>
+      <w:proofErr w:type="gramEnd"/>
+      <w:r>
+        <w:rPr>
+          <w:rFonts w:ascii="Courier New" w:hAnsi="Courier New" w:cs="Courier New"/>
+          <w:color w:val="228B22"/>
+          <w:sz w:val="20"/>
+          <w:szCs w:val="20"/>
+        </w:rPr>
+        <w:t xml:space="preserve">, </w:t>
+      </w:r>
+      <w:proofErr w:type="spellStart"/>
+      <w:r>
+        <w:rPr>
+          <w:rFonts w:ascii="Courier New" w:hAnsi="Courier New" w:cs="Courier New"/>
+          <w:color w:val="228B22"/>
+          <w:sz w:val="20"/>
+          <w:szCs w:val="20"/>
+        </w:rPr>
+        <w:t>vprod</w:t>
+      </w:r>
+      <w:proofErr w:type="spellEnd"/>
+      <w:r>
+        <w:rPr>
+          <w:rFonts w:ascii="Courier New" w:hAnsi="Courier New" w:cs="Courier New"/>
+          <w:color w:val="228B22"/>
+          <w:sz w:val="20"/>
+          <w:szCs w:val="20"/>
+        </w:rPr>
+        <w:t xml:space="preserve">] = </w:t>
+      </w:r>
+      <w:proofErr w:type="spellStart"/>
+      <w:r>
+        <w:rPr>
+          <w:rFonts w:ascii="Courier New" w:hAnsi="Courier New" w:cs="Courier New"/>
+          <w:color w:val="228B22"/>
+          <w:sz w:val="20"/>
+          <w:szCs w:val="20"/>
+        </w:rPr>
+        <w:t>sumprod</w:t>
+      </w:r>
+      <w:proofErr w:type="spellEnd"/>
+      <w:r>
+        <w:rPr>
+          <w:rFonts w:ascii="Courier New" w:hAnsi="Courier New" w:cs="Courier New"/>
+          <w:color w:val="228B22"/>
+          <w:sz w:val="20"/>
+          <w:szCs w:val="20"/>
+        </w:rPr>
+        <w:t>(v)</w:t>
       </w:r>
     </w:p>
     <w:p>
@@ -2790,7 +3480,27 @@
           <w:sz w:val="20"/>
           <w:szCs w:val="20"/>
         </w:rPr>
-        <w:t>% Calculate the sum (vsum)</w:t>
+        <w:t>% Calculate the sum (</w:t>
+      </w:r>
+      <w:proofErr w:type="spellStart"/>
+      <w:r>
+        <w:rPr>
+          <w:rFonts w:ascii="Courier New" w:hAnsi="Courier New" w:cs="Courier New"/>
+          <w:color w:val="228B22"/>
+          <w:sz w:val="20"/>
+          <w:szCs w:val="20"/>
+        </w:rPr>
+        <w:t>vsum</w:t>
+      </w:r>
+      <w:proofErr w:type="spellEnd"/>
+      <w:r>
+        <w:rPr>
+          <w:rFonts w:ascii="Courier New" w:hAnsi="Courier New" w:cs="Courier New"/>
+          <w:color w:val="228B22"/>
+          <w:sz w:val="20"/>
+          <w:szCs w:val="20"/>
+        </w:rPr>
+        <w:t>)</w:t>
       </w:r>
     </w:p>
     <w:p>
@@ -2821,7 +3531,47 @@
           <w:sz w:val="20"/>
           <w:szCs w:val="20"/>
         </w:rPr>
-        <w:t>% and the product (vprod)</w:t>
+        <w:t xml:space="preserve">% </w:t>
+      </w:r>
+      <w:proofErr w:type="gramStart"/>
+      <w:r>
+        <w:rPr>
+          <w:rFonts w:ascii="Courier New" w:hAnsi="Courier New" w:cs="Courier New"/>
+          <w:color w:val="228B22"/>
+          <w:sz w:val="20"/>
+          <w:szCs w:val="20"/>
+        </w:rPr>
+        <w:t>and</w:t>
+      </w:r>
+      <w:proofErr w:type="gramEnd"/>
+      <w:r>
+        <w:rPr>
+          <w:rFonts w:ascii="Courier New" w:hAnsi="Courier New" w:cs="Courier New"/>
+          <w:color w:val="228B22"/>
+          <w:sz w:val="20"/>
+          <w:szCs w:val="20"/>
+        </w:rPr>
+        <w:t xml:space="preserve"> the product (</w:t>
+      </w:r>
+      <w:proofErr w:type="spellStart"/>
+      <w:r>
+        <w:rPr>
+          <w:rFonts w:ascii="Courier New" w:hAnsi="Courier New" w:cs="Courier New"/>
+          <w:color w:val="228B22"/>
+          <w:sz w:val="20"/>
+          <w:szCs w:val="20"/>
+        </w:rPr>
+        <w:t>vprod</w:t>
+      </w:r>
+      <w:proofErr w:type="spellEnd"/>
+      <w:r>
+        <w:rPr>
+          <w:rFonts w:ascii="Courier New" w:hAnsi="Courier New" w:cs="Courier New"/>
+          <w:color w:val="228B22"/>
+          <w:sz w:val="20"/>
+          <w:szCs w:val="20"/>
+        </w:rPr>
+        <w:t>)</w:t>
       </w:r>
     </w:p>
     <w:p>
@@ -2852,7 +3602,27 @@
           <w:sz w:val="20"/>
           <w:szCs w:val="20"/>
         </w:rPr>
-        <w:t>% of the inputs v1 and v2.</w:t>
+        <w:t xml:space="preserve">% </w:t>
+      </w:r>
+      <w:proofErr w:type="gramStart"/>
+      <w:r>
+        <w:rPr>
+          <w:rFonts w:ascii="Courier New" w:hAnsi="Courier New" w:cs="Courier New"/>
+          <w:color w:val="228B22"/>
+          <w:sz w:val="20"/>
+          <w:szCs w:val="20"/>
+        </w:rPr>
+        <w:t>of</w:t>
+      </w:r>
+      <w:proofErr w:type="gramEnd"/>
+      <w:r>
+        <w:rPr>
+          <w:rFonts w:ascii="Courier New" w:hAnsi="Courier New" w:cs="Courier New"/>
+          <w:color w:val="228B22"/>
+          <w:sz w:val="20"/>
+          <w:szCs w:val="20"/>
+        </w:rPr>
+        <w:t xml:space="preserve"> the inputs v1 and v2.</w:t>
       </w:r>
     </w:p>
     <w:p>
@@ -2883,8 +3653,39 @@
           <w:sz w:val="20"/>
           <w:szCs w:val="20"/>
         </w:rPr>
-        <w:t>% Also return a string (checksize) stating the relative size of vsum</w:t>
-      </w:r>
+        <w:t>% Also return a string (</w:t>
+      </w:r>
+      <w:proofErr w:type="spellStart"/>
+      <w:r>
+        <w:rPr>
+          <w:rFonts w:ascii="Courier New" w:hAnsi="Courier New" w:cs="Courier New"/>
+          <w:color w:val="228B22"/>
+          <w:sz w:val="20"/>
+          <w:szCs w:val="20"/>
+        </w:rPr>
+        <w:t>checksize</w:t>
+      </w:r>
+      <w:proofErr w:type="spellEnd"/>
+      <w:r>
+        <w:rPr>
+          <w:rFonts w:ascii="Courier New" w:hAnsi="Courier New" w:cs="Courier New"/>
+          <w:color w:val="228B22"/>
+          <w:sz w:val="20"/>
+          <w:szCs w:val="20"/>
+        </w:rPr>
+        <w:t xml:space="preserve">) stating the relative size of </w:t>
+      </w:r>
+      <w:proofErr w:type="spellStart"/>
+      <w:r>
+        <w:rPr>
+          <w:rFonts w:ascii="Courier New" w:hAnsi="Courier New" w:cs="Courier New"/>
+          <w:color w:val="228B22"/>
+          <w:sz w:val="20"/>
+          <w:szCs w:val="20"/>
+        </w:rPr>
+        <w:t>vsum</w:t>
+      </w:r>
+      <w:proofErr w:type="spellEnd"/>
     </w:p>
     <w:p>
       <w:pPr>
@@ -2914,8 +3715,39 @@
           <w:sz w:val="20"/>
           <w:szCs w:val="20"/>
         </w:rPr>
-        <w:t>% and vprod</w:t>
-      </w:r>
+        <w:t xml:space="preserve">% </w:t>
+      </w:r>
+      <w:proofErr w:type="gramStart"/>
+      <w:r>
+        <w:rPr>
+          <w:rFonts w:ascii="Courier New" w:hAnsi="Courier New" w:cs="Courier New"/>
+          <w:color w:val="228B22"/>
+          <w:sz w:val="20"/>
+          <w:szCs w:val="20"/>
+        </w:rPr>
+        <w:t>and</w:t>
+      </w:r>
+      <w:proofErr w:type="gramEnd"/>
+      <w:r>
+        <w:rPr>
+          <w:rFonts w:ascii="Courier New" w:hAnsi="Courier New" w:cs="Courier New"/>
+          <w:color w:val="228B22"/>
+          <w:sz w:val="20"/>
+          <w:szCs w:val="20"/>
+        </w:rPr>
+        <w:t xml:space="preserve"> </w:t>
+      </w:r>
+      <w:proofErr w:type="spellStart"/>
+      <w:r>
+        <w:rPr>
+          <w:rFonts w:ascii="Courier New" w:hAnsi="Courier New" w:cs="Courier New"/>
+          <w:color w:val="228B22"/>
+          <w:sz w:val="20"/>
+          <w:szCs w:val="20"/>
+        </w:rPr>
+        <w:t>vprod</w:t>
+      </w:r>
+      <w:proofErr w:type="spellEnd"/>
     </w:p>
     <w:p>
       <w:pPr>
@@ -2959,16 +3791,16 @@
         <w:spacing w:before="100" w:beforeAutospacing="1" w:after="100" w:afterAutospacing="1" w:line="300" w:lineRule="atLeast"/>
         <w:rPr>
           <w:rFonts w:ascii="Helvetica" w:eastAsia="Times New Roman" w:hAnsi="Helvetica" w:cs="Helvetica"/>
-          <w:color w:val="030303"/>
-          <w:sz w:val="21"/>
-          <w:szCs w:val="21"/>
-          <w:lang w:eastAsia="en-AU"/>
-        </w:rPr>
-      </w:pPr>
-      <w:r>
-        <w:rPr>
-          <w:rFonts w:ascii="Helvetica" w:eastAsia="Times New Roman" w:hAnsi="Helvetica" w:cs="Helvetica"/>
-          <w:color w:val="030303"/>
+          <w:color w:val="FF0000"/>
+          <w:sz w:val="21"/>
+          <w:szCs w:val="21"/>
+          <w:lang w:eastAsia="en-AU"/>
+        </w:rPr>
+      </w:pPr>
+      <w:r>
+        <w:rPr>
+          <w:rFonts w:ascii="Helvetica" w:eastAsia="Times New Roman" w:hAnsi="Helvetica" w:cs="Helvetica"/>
+          <w:color w:val="FF0000"/>
           <w:sz w:val="21"/>
           <w:szCs w:val="21"/>
           <w:highlight w:val="yellow"/>
@@ -2979,12 +3811,34 @@
       <w:r>
         <w:rPr>
           <w:rFonts w:ascii="Helvetica" w:eastAsia="Times New Roman" w:hAnsi="Helvetica" w:cs="Helvetica"/>
-          <w:color w:val="030303"/>
-          <w:sz w:val="21"/>
-          <w:szCs w:val="21"/>
-          <w:lang w:eastAsia="en-AU"/>
-        </w:rPr>
-        <w:t>. (explain why shifting the mean is useful e.g. – want to just compare changes in data and ignore baseline offset)</w:t>
+          <w:color w:val="FF0000"/>
+          <w:sz w:val="21"/>
+          <w:szCs w:val="21"/>
+          <w:lang w:eastAsia="en-AU"/>
+        </w:rPr>
+        <w:t>. (</w:t>
+      </w:r>
+      <w:proofErr w:type="gramStart"/>
+      <w:r>
+        <w:rPr>
+          <w:rFonts w:ascii="Helvetica" w:eastAsia="Times New Roman" w:hAnsi="Helvetica" w:cs="Helvetica"/>
+          <w:color w:val="FF0000"/>
+          <w:sz w:val="21"/>
+          <w:szCs w:val="21"/>
+          <w:lang w:eastAsia="en-AU"/>
+        </w:rPr>
+        <w:t>explain</w:t>
+      </w:r>
+      <w:proofErr w:type="gramEnd"/>
+      <w:r>
+        <w:rPr>
+          <w:rFonts w:ascii="Helvetica" w:eastAsia="Times New Roman" w:hAnsi="Helvetica" w:cs="Helvetica"/>
+          <w:color w:val="FF0000"/>
+          <w:sz w:val="21"/>
+          <w:szCs w:val="21"/>
+          <w:lang w:eastAsia="en-AU"/>
+        </w:rPr>
+        <w:t xml:space="preserve"> why shifting the mean is useful e.g. – want to just compare changes in data and ignore baseline offset)</w:t>
       </w:r>
     </w:p>
     <w:p>
@@ -2993,16 +3847,16 @@
         <w:spacing w:before="100" w:beforeAutospacing="1" w:after="100" w:afterAutospacing="1" w:line="300" w:lineRule="atLeast"/>
         <w:rPr>
           <w:rFonts w:ascii="Helvetica" w:eastAsia="Times New Roman" w:hAnsi="Helvetica" w:cs="Helvetica"/>
-          <w:color w:val="030303"/>
-          <w:sz w:val="21"/>
-          <w:szCs w:val="21"/>
-          <w:lang w:eastAsia="en-AU"/>
-        </w:rPr>
-      </w:pPr>
-      <w:r>
-        <w:rPr>
-          <w:rFonts w:ascii="Helvetica" w:eastAsia="Times New Roman" w:hAnsi="Helvetica" w:cs="Helvetica"/>
-          <w:color w:val="030303"/>
+          <w:color w:val="FF0000"/>
+          <w:sz w:val="21"/>
+          <w:szCs w:val="21"/>
+          <w:lang w:eastAsia="en-AU"/>
+        </w:rPr>
+      </w:pPr>
+      <w:r>
+        <w:rPr>
+          <w:rFonts w:ascii="Helvetica" w:eastAsia="Times New Roman" w:hAnsi="Helvetica" w:cs="Helvetica"/>
+          <w:color w:val="FF0000"/>
           <w:sz w:val="21"/>
           <w:szCs w:val="21"/>
           <w:lang w:eastAsia="en-AU"/>
@@ -3016,16 +3870,16 @@
         <w:spacing w:before="100" w:beforeAutospacing="1" w:after="100" w:afterAutospacing="1" w:line="300" w:lineRule="atLeast"/>
         <w:rPr>
           <w:rFonts w:ascii="Helvetica" w:eastAsia="Times New Roman" w:hAnsi="Helvetica" w:cs="Helvetica"/>
-          <w:color w:val="030303"/>
-          <w:sz w:val="21"/>
-          <w:szCs w:val="21"/>
-          <w:lang w:eastAsia="en-AU"/>
-        </w:rPr>
-      </w:pPr>
-      <w:r>
-        <w:rPr>
-          <w:rFonts w:ascii="Helvetica" w:eastAsia="Times New Roman" w:hAnsi="Helvetica" w:cs="Helvetica"/>
-          <w:color w:val="030303"/>
+          <w:color w:val="FF0000"/>
+          <w:sz w:val="21"/>
+          <w:szCs w:val="21"/>
+          <w:lang w:eastAsia="en-AU"/>
+        </w:rPr>
+      </w:pPr>
+      <w:r>
+        <w:rPr>
+          <w:rFonts w:ascii="Helvetica" w:eastAsia="Times New Roman" w:hAnsi="Helvetica" w:cs="Helvetica"/>
+          <w:color w:val="FF0000"/>
           <w:sz w:val="21"/>
           <w:szCs w:val="21"/>
           <w:lang w:eastAsia="en-AU"/>
@@ -3035,12 +3889,24 @@
       <w:r>
         <w:rPr>
           <w:rFonts w:ascii="Helvetica" w:eastAsia="Times New Roman" w:hAnsi="Helvetica" w:cs="Helvetica"/>
-          <w:color w:val="030303"/>
-          <w:sz w:val="21"/>
-          <w:szCs w:val="21"/>
-          <w:lang w:eastAsia="en-AU"/>
-        </w:rPr>
-        <w:t xml:space="preserve"> (it is now zero mean)</w:t>
+          <w:color w:val="FF0000"/>
+          <w:sz w:val="21"/>
+          <w:szCs w:val="21"/>
+          <w:lang w:eastAsia="en-AU"/>
+        </w:rPr>
+        <w:t xml:space="preserve"> (it is now</w:t>
+      </w:r>
+      <w:bookmarkStart w:id="0" w:name="_GoBack"/>
+      <w:bookmarkEnd w:id="0"/>
+      <w:r>
+        <w:rPr>
+          <w:rFonts w:ascii="Helvetica" w:eastAsia="Times New Roman" w:hAnsi="Helvetica" w:cs="Helvetica"/>
+          <w:color w:val="FF0000"/>
+          <w:sz w:val="21"/>
+          <w:szCs w:val="21"/>
+          <w:lang w:eastAsia="en-AU"/>
+        </w:rPr>
+        <w:t xml:space="preserve"> zero mean)</w:t>
       </w:r>
     </w:p>
     <w:p>
@@ -3049,16 +3915,16 @@
         <w:spacing w:before="100" w:beforeAutospacing="1" w:after="100" w:afterAutospacing="1" w:line="300" w:lineRule="atLeast"/>
         <w:rPr>
           <w:rFonts w:ascii="Helvetica" w:eastAsia="Times New Roman" w:hAnsi="Helvetica" w:cs="Helvetica"/>
-          <w:color w:val="030303"/>
-          <w:sz w:val="21"/>
-          <w:szCs w:val="21"/>
-          <w:lang w:eastAsia="en-AU"/>
-        </w:rPr>
-      </w:pPr>
-      <w:r>
-        <w:rPr>
-          <w:rFonts w:ascii="Helvetica" w:eastAsia="Times New Roman" w:hAnsi="Helvetica" w:cs="Helvetica"/>
-          <w:color w:val="030303"/>
+          <w:color w:val="FF0000"/>
+          <w:sz w:val="21"/>
+          <w:szCs w:val="21"/>
+          <w:lang w:eastAsia="en-AU"/>
+        </w:rPr>
+      </w:pPr>
+      <w:r>
+        <w:rPr>
+          <w:rFonts w:ascii="Helvetica" w:eastAsia="Times New Roman" w:hAnsi="Helvetica" w:cs="Helvetica"/>
+          <w:color w:val="FF0000"/>
           <w:sz w:val="21"/>
           <w:szCs w:val="21"/>
           <w:lang w:eastAsia="en-AU"/>
@@ -3068,7 +3934,7 @@
       <w:r>
         <w:rPr>
           <w:rFonts w:ascii="Helvetica" w:eastAsia="Times New Roman" w:hAnsi="Helvetica" w:cs="Helvetica"/>
-          <w:color w:val="030303"/>
+          <w:color w:val="FF0000"/>
           <w:sz w:val="21"/>
           <w:szCs w:val="21"/>
           <w:lang w:eastAsia="en-AU"/>
@@ -3091,16 +3957,26 @@
         <w:rPr>
           <w:rStyle w:val="HTMLCode"/>
           <w:rFonts w:ascii="Consolas" w:hAnsi="Consolas" w:cs="Consolas"/>
-          <w:color w:val="228B22"/>
-        </w:rPr>
-      </w:pPr>
+          <w:color w:val="FF0000"/>
+        </w:rPr>
+      </w:pPr>
+      <w:proofErr w:type="gramStart"/>
       <w:r>
         <w:rPr>
           <w:rStyle w:val="HTMLCode"/>
           <w:rFonts w:ascii="Consolas" w:hAnsi="Consolas" w:cs="Consolas"/>
-          <w:color w:val="228B22"/>
-        </w:rPr>
-        <w:t>out = (data - mean(data))</w:t>
+          <w:color w:val="FF0000"/>
+        </w:rPr>
+        <w:t>out</w:t>
+      </w:r>
+      <w:proofErr w:type="gramEnd"/>
+      <w:r>
+        <w:rPr>
+          <w:rStyle w:val="HTMLCode"/>
+          <w:rFonts w:ascii="Consolas" w:hAnsi="Consolas" w:cs="Consolas"/>
+          <w:color w:val="FF0000"/>
+        </w:rPr>
+        <w:t xml:space="preserve"> = (data - mean(data))</w:t>
       </w:r>
     </w:p>
     <w:p>
@@ -3117,16 +3993,26 @@
         <w:spacing w:after="150"/>
         <w:rPr>
           <w:rFonts w:ascii="Consolas" w:hAnsi="Consolas" w:cs="Consolas"/>
-          <w:color w:val="228B22"/>
-        </w:rPr>
-      </w:pPr>
+          <w:color w:val="FF0000"/>
+        </w:rPr>
+      </w:pPr>
+      <w:proofErr w:type="gramStart"/>
       <w:r>
         <w:rPr>
           <w:rStyle w:val="HTMLCode"/>
           <w:rFonts w:ascii="Consolas" w:hAnsi="Consolas" w:cs="Consolas"/>
-          <w:color w:val="228B22"/>
-        </w:rPr>
-        <w:t>out = (data - mean(data)) + desired</w:t>
+          <w:color w:val="FF0000"/>
+        </w:rPr>
+        <w:t>out</w:t>
+      </w:r>
+      <w:proofErr w:type="gramEnd"/>
+      <w:r>
+        <w:rPr>
+          <w:rStyle w:val="HTMLCode"/>
+          <w:rFonts w:ascii="Consolas" w:hAnsi="Consolas" w:cs="Consolas"/>
+          <w:color w:val="FF0000"/>
+        </w:rPr>
+        <w:t xml:space="preserve"> = (data - mean(data)) + desired</w:t>
       </w:r>
     </w:p>
     <w:p>
@@ -3135,27 +4021,27 @@
         <w:spacing w:before="100" w:beforeAutospacing="1" w:after="100" w:afterAutospacing="1" w:line="300" w:lineRule="atLeast"/>
         <w:rPr>
           <w:rFonts w:ascii="Helvetica" w:eastAsia="Times New Roman" w:hAnsi="Helvetica" w:cs="Helvetica"/>
-          <w:color w:val="030303"/>
-          <w:sz w:val="21"/>
-          <w:szCs w:val="21"/>
-          <w:lang w:eastAsia="en-AU"/>
-        </w:rPr>
-      </w:pPr>
-    </w:p>
-    <w:p>
-      <w:pPr>
-        <w:rPr>
-          <w:rFonts w:ascii="Helvetica" w:eastAsia="Times New Roman" w:hAnsi="Helvetica" w:cs="Helvetica"/>
-          <w:color w:val="030303"/>
-          <w:sz w:val="21"/>
-          <w:szCs w:val="21"/>
-          <w:lang w:eastAsia="en-AU"/>
-        </w:rPr>
-      </w:pPr>
-      <w:r>
-        <w:rPr>
-          <w:rFonts w:ascii="Helvetica" w:eastAsia="Times New Roman" w:hAnsi="Helvetica" w:cs="Helvetica"/>
-          <w:color w:val="030303"/>
+          <w:color w:val="FF0000"/>
+          <w:sz w:val="21"/>
+          <w:szCs w:val="21"/>
+          <w:lang w:eastAsia="en-AU"/>
+        </w:rPr>
+      </w:pPr>
+    </w:p>
+    <w:p>
+      <w:pPr>
+        <w:rPr>
+          <w:rFonts w:ascii="Helvetica" w:eastAsia="Times New Roman" w:hAnsi="Helvetica" w:cs="Helvetica"/>
+          <w:color w:val="FF0000"/>
+          <w:sz w:val="21"/>
+          <w:szCs w:val="21"/>
+          <w:lang w:eastAsia="en-AU"/>
+        </w:rPr>
+      </w:pPr>
+      <w:r>
+        <w:rPr>
+          <w:rFonts w:ascii="Helvetica" w:eastAsia="Times New Roman" w:hAnsi="Helvetica" w:cs="Helvetica"/>
+          <w:color w:val="FF0000"/>
           <w:sz w:val="21"/>
           <w:szCs w:val="21"/>
           <w:highlight w:val="yellow"/>
@@ -3173,41 +4059,65 @@
         </w:numPr>
         <w:rPr>
           <w:rFonts w:ascii="Helvetica" w:eastAsia="Times New Roman" w:hAnsi="Helvetica" w:cs="Helvetica"/>
-          <w:color w:val="030303"/>
-          <w:sz w:val="21"/>
-          <w:szCs w:val="21"/>
-          <w:lang w:eastAsia="en-AU"/>
-        </w:rPr>
-      </w:pPr>
-      <w:r>
-        <w:rPr>
-          <w:rFonts w:ascii="Helvetica" w:eastAsia="Times New Roman" w:hAnsi="Helvetica" w:cs="Helvetica"/>
-          <w:color w:val="030303"/>
-          <w:sz w:val="21"/>
-          <w:szCs w:val="21"/>
-          <w:lang w:eastAsia="en-AU"/>
-        </w:rPr>
-        <w:t xml:space="preserve">Make a function </w:t>
-      </w:r>
-      <w:r>
-        <w:rPr>
-          <w:rFonts w:ascii="Helvetica" w:eastAsia="Times New Roman" w:hAnsi="Helvetica" w:cs="Helvetica"/>
-          <w:color w:val="030303"/>
-          <w:sz w:val="21"/>
-          <w:szCs w:val="21"/>
-          <w:lang w:eastAsia="en-AU"/>
-        </w:rPr>
-        <w:t xml:space="preserve">called “centre_shift” </w:t>
-      </w:r>
-      <w:r>
-        <w:rPr>
-          <w:rFonts w:ascii="Helvetica" w:eastAsia="Times New Roman" w:hAnsi="Helvetica" w:cs="Helvetica"/>
-          <w:color w:val="030303"/>
-          <w:sz w:val="21"/>
-          <w:szCs w:val="21"/>
-          <w:lang w:eastAsia="en-AU"/>
-        </w:rPr>
-        <w:t>that will shift your data to a desired mean, and use it in your analyse_data.m script</w:t>
+          <w:color w:val="FF0000"/>
+          <w:sz w:val="21"/>
+          <w:szCs w:val="21"/>
+          <w:lang w:eastAsia="en-AU"/>
+        </w:rPr>
+      </w:pPr>
+      <w:r>
+        <w:rPr>
+          <w:rFonts w:ascii="Helvetica" w:eastAsia="Times New Roman" w:hAnsi="Helvetica" w:cs="Helvetica"/>
+          <w:color w:val="FF0000"/>
+          <w:sz w:val="21"/>
+          <w:szCs w:val="21"/>
+          <w:lang w:eastAsia="en-AU"/>
+        </w:rPr>
+        <w:t>Make a function called “</w:t>
+      </w:r>
+      <w:proofErr w:type="spellStart"/>
+      <w:r>
+        <w:rPr>
+          <w:rFonts w:ascii="Helvetica" w:eastAsia="Times New Roman" w:hAnsi="Helvetica" w:cs="Helvetica"/>
+          <w:color w:val="FF0000"/>
+          <w:sz w:val="21"/>
+          <w:szCs w:val="21"/>
+          <w:lang w:eastAsia="en-AU"/>
+        </w:rPr>
+        <w:t>centre_shift</w:t>
+      </w:r>
+      <w:proofErr w:type="spellEnd"/>
+      <w:r>
+        <w:rPr>
+          <w:rFonts w:ascii="Helvetica" w:eastAsia="Times New Roman" w:hAnsi="Helvetica" w:cs="Helvetica"/>
+          <w:color w:val="FF0000"/>
+          <w:sz w:val="21"/>
+          <w:szCs w:val="21"/>
+          <w:lang w:eastAsia="en-AU"/>
+        </w:rPr>
+        <w:t xml:space="preserve">” that will shift your data to a desired mean, and use it in your </w:t>
+      </w:r>
+      <w:proofErr w:type="spellStart"/>
+      <w:r>
+        <w:rPr>
+          <w:rFonts w:ascii="Helvetica" w:eastAsia="Times New Roman" w:hAnsi="Helvetica" w:cs="Helvetica"/>
+          <w:color w:val="FF0000"/>
+          <w:sz w:val="21"/>
+          <w:szCs w:val="21"/>
+          <w:lang w:eastAsia="en-AU"/>
+        </w:rPr>
+        <w:t>analyse_data.m</w:t>
+      </w:r>
+      <w:proofErr w:type="spellEnd"/>
+      <w:r>
+        <w:rPr>
+          <w:rFonts w:ascii="Helvetica" w:eastAsia="Times New Roman" w:hAnsi="Helvetica" w:cs="Helvetica"/>
+          <w:color w:val="FF0000"/>
+          <w:sz w:val="21"/>
+          <w:szCs w:val="21"/>
+          <w:lang w:eastAsia="en-AU"/>
+        </w:rPr>
+        <w:t xml:space="preserve"> script</w:t>
       </w:r>
     </w:p>
     <w:p>
@@ -3219,48 +4129,70 @@
         </w:numPr>
         <w:rPr>
           <w:rFonts w:ascii="Helvetica" w:eastAsia="Times New Roman" w:hAnsi="Helvetica" w:cs="Helvetica"/>
-          <w:color w:val="030303"/>
-          <w:sz w:val="21"/>
-          <w:szCs w:val="21"/>
-          <w:lang w:eastAsia="en-AU"/>
-        </w:rPr>
-      </w:pPr>
-      <w:r>
-        <w:rPr>
-          <w:rFonts w:ascii="Helvetica" w:eastAsia="Times New Roman" w:hAnsi="Helvetica" w:cs="Helvetica"/>
-          <w:color w:val="030303"/>
-          <w:sz w:val="21"/>
-          <w:szCs w:val="21"/>
-          <w:lang w:eastAsia="en-AU"/>
-        </w:rPr>
-        <w:t>Add documentation to your function so that if you type “help centre_shift” in the command line, useful information about how to use the function will show up</w:t>
-      </w:r>
-    </w:p>
-    <w:p>
-      <w:pPr>
-        <w:rPr>
-          <w:rFonts w:ascii="Helvetica" w:eastAsia="Times New Roman" w:hAnsi="Helvetica" w:cs="Helvetica"/>
-          <w:color w:val="030303"/>
-          <w:sz w:val="21"/>
-          <w:szCs w:val="21"/>
-          <w:lang w:eastAsia="en-AU"/>
-        </w:rPr>
-      </w:pPr>
-    </w:p>
-    <w:p>
-      <w:pPr>
-        <w:rPr>
-          <w:rFonts w:ascii="Helvetica" w:eastAsia="Times New Roman" w:hAnsi="Helvetica" w:cs="Helvetica"/>
-          <w:color w:val="030303"/>
-          <w:sz w:val="21"/>
-          <w:szCs w:val="21"/>
-          <w:lang w:eastAsia="en-AU"/>
-        </w:rPr>
-      </w:pPr>
-      <w:r>
-        <w:rPr>
-          <w:rFonts w:ascii="Helvetica" w:eastAsia="Times New Roman" w:hAnsi="Helvetica" w:cs="Helvetica"/>
-          <w:color w:val="030303"/>
+          <w:color w:val="FF0000"/>
+          <w:sz w:val="21"/>
+          <w:szCs w:val="21"/>
+          <w:lang w:eastAsia="en-AU"/>
+        </w:rPr>
+      </w:pPr>
+      <w:r>
+        <w:rPr>
+          <w:rFonts w:ascii="Helvetica" w:eastAsia="Times New Roman" w:hAnsi="Helvetica" w:cs="Helvetica"/>
+          <w:color w:val="FF0000"/>
+          <w:sz w:val="21"/>
+          <w:szCs w:val="21"/>
+          <w:lang w:eastAsia="en-AU"/>
+        </w:rPr>
+        <w:t xml:space="preserve">Add documentation to your function so that if you type “help </w:t>
+      </w:r>
+      <w:proofErr w:type="spellStart"/>
+      <w:r>
+        <w:rPr>
+          <w:rFonts w:ascii="Helvetica" w:eastAsia="Times New Roman" w:hAnsi="Helvetica" w:cs="Helvetica"/>
+          <w:color w:val="FF0000"/>
+          <w:sz w:val="21"/>
+          <w:szCs w:val="21"/>
+          <w:lang w:eastAsia="en-AU"/>
+        </w:rPr>
+        <w:t>centre_shift</w:t>
+      </w:r>
+      <w:proofErr w:type="spellEnd"/>
+      <w:r>
+        <w:rPr>
+          <w:rFonts w:ascii="Helvetica" w:eastAsia="Times New Roman" w:hAnsi="Helvetica" w:cs="Helvetica"/>
+          <w:color w:val="FF0000"/>
+          <w:sz w:val="21"/>
+          <w:szCs w:val="21"/>
+          <w:lang w:eastAsia="en-AU"/>
+        </w:rPr>
+        <w:t>” in the command line, useful information about how to use the function will show up</w:t>
+      </w:r>
+    </w:p>
+    <w:p>
+      <w:pPr>
+        <w:rPr>
+          <w:rFonts w:ascii="Helvetica" w:eastAsia="Times New Roman" w:hAnsi="Helvetica" w:cs="Helvetica"/>
+          <w:color w:val="FF0000"/>
+          <w:sz w:val="21"/>
+          <w:szCs w:val="21"/>
+          <w:lang w:eastAsia="en-AU"/>
+        </w:rPr>
+      </w:pPr>
+    </w:p>
+    <w:p>
+      <w:pPr>
+        <w:rPr>
+          <w:rFonts w:ascii="Helvetica" w:eastAsia="Times New Roman" w:hAnsi="Helvetica" w:cs="Helvetica"/>
+          <w:color w:val="FF0000"/>
+          <w:sz w:val="21"/>
+          <w:szCs w:val="21"/>
+          <w:lang w:eastAsia="en-AU"/>
+        </w:rPr>
+      </w:pPr>
+      <w:r>
+        <w:rPr>
+          <w:rFonts w:ascii="Helvetica" w:eastAsia="Times New Roman" w:hAnsi="Helvetica" w:cs="Helvetica"/>
+          <w:color w:val="FF0000"/>
           <w:sz w:val="21"/>
           <w:szCs w:val="21"/>
           <w:lang w:eastAsia="en-AU"/>
@@ -3283,16 +4215,44 @@
         <w:rPr>
           <w:rStyle w:val="HTMLCode"/>
           <w:rFonts w:ascii="Consolas" w:hAnsi="Consolas" w:cs="Consolas"/>
-          <w:color w:val="228B22"/>
-        </w:rPr>
-      </w:pPr>
+          <w:color w:val="FF0000"/>
+        </w:rPr>
+      </w:pPr>
+      <w:proofErr w:type="gramStart"/>
       <w:r>
         <w:rPr>
           <w:rStyle w:val="HTMLCode"/>
           <w:rFonts w:ascii="Consolas" w:hAnsi="Consolas" w:cs="Consolas"/>
-          <w:color w:val="228B22"/>
-        </w:rPr>
-        <w:t>function out = center_shift(data, desired)</w:t>
+          <w:color w:val="FF0000"/>
+        </w:rPr>
+        <w:t>function</w:t>
+      </w:r>
+      <w:proofErr w:type="gramEnd"/>
+      <w:r>
+        <w:rPr>
+          <w:rStyle w:val="HTMLCode"/>
+          <w:rFonts w:ascii="Consolas" w:hAnsi="Consolas" w:cs="Consolas"/>
+          <w:color w:val="FF0000"/>
+        </w:rPr>
+        <w:t xml:space="preserve"> out = </w:t>
+      </w:r>
+      <w:proofErr w:type="spellStart"/>
+      <w:r>
+        <w:rPr>
+          <w:rStyle w:val="HTMLCode"/>
+          <w:rFonts w:ascii="Consolas" w:hAnsi="Consolas" w:cs="Consolas"/>
+          <w:color w:val="FF0000"/>
+        </w:rPr>
+        <w:t>center_shift</w:t>
+      </w:r>
+      <w:proofErr w:type="spellEnd"/>
+      <w:r>
+        <w:rPr>
+          <w:rStyle w:val="HTMLCode"/>
+          <w:rFonts w:ascii="Consolas" w:hAnsi="Consolas" w:cs="Consolas"/>
+          <w:color w:val="FF0000"/>
+        </w:rPr>
+        <w:t>(data, desired)</w:t>
       </w:r>
     </w:p>
     <w:p>
@@ -3310,14 +4270,14 @@
         <w:rPr>
           <w:rStyle w:val="HTMLCode"/>
           <w:rFonts w:ascii="Consolas" w:hAnsi="Consolas" w:cs="Consolas"/>
-          <w:color w:val="228B22"/>
+          <w:color w:val="FF0000"/>
         </w:rPr>
       </w:pPr>
       <w:r>
         <w:rPr>
           <w:rStyle w:val="HTMLCode"/>
           <w:rFonts w:ascii="Consolas" w:hAnsi="Consolas" w:cs="Consolas"/>
-          <w:color w:val="228B22"/>
+          <w:color w:val="FF0000"/>
         </w:rPr>
         <w:t xml:space="preserve">    </w:t>
       </w:r>
@@ -3325,9 +4285,45 @@
         <w:rPr>
           <w:rStyle w:val="co"/>
           <w:rFonts w:ascii="Consolas" w:hAnsi="Consolas" w:cs="Consolas"/>
-          <w:color w:val="228B22"/>
-        </w:rPr>
-        <w:t>%   Center data around a desired value.</w:t>
+          <w:color w:val="FF0000"/>
+        </w:rPr>
+        <w:t xml:space="preserve">%   </w:t>
+      </w:r>
+      <w:proofErr w:type="spellStart"/>
+      <w:r>
+        <w:rPr>
+          <w:rStyle w:val="co"/>
+          <w:rFonts w:ascii="Consolas" w:hAnsi="Consolas" w:cs="Consolas"/>
+          <w:color w:val="FF0000"/>
+        </w:rPr>
+        <w:t>Center</w:t>
+      </w:r>
+      <w:proofErr w:type="spellEnd"/>
+      <w:r>
+        <w:rPr>
+          <w:rStyle w:val="co"/>
+          <w:rFonts w:ascii="Consolas" w:hAnsi="Consolas" w:cs="Consolas"/>
+          <w:color w:val="FF0000"/>
+        </w:rPr>
+        <w:t xml:space="preserve"> data </w:t>
+      </w:r>
+      <w:proofErr w:type="gramStart"/>
+      <w:r>
+        <w:rPr>
+          <w:rStyle w:val="co"/>
+          <w:rFonts w:ascii="Consolas" w:hAnsi="Consolas" w:cs="Consolas"/>
+          <w:color w:val="FF0000"/>
+        </w:rPr>
+        <w:t>around</w:t>
+      </w:r>
+      <w:proofErr w:type="gramEnd"/>
+      <w:r>
+        <w:rPr>
+          <w:rStyle w:val="co"/>
+          <w:rFonts w:ascii="Consolas" w:hAnsi="Consolas" w:cs="Consolas"/>
+          <w:color w:val="FF0000"/>
+        </w:rPr>
+        <w:t xml:space="preserve"> a desired value.</w:t>
       </w:r>
     </w:p>
     <w:p>
@@ -3345,14 +4341,14 @@
         <w:rPr>
           <w:rStyle w:val="HTMLCode"/>
           <w:rFonts w:ascii="Consolas" w:hAnsi="Consolas" w:cs="Consolas"/>
-          <w:color w:val="228B22"/>
+          <w:color w:val="FF0000"/>
         </w:rPr>
       </w:pPr>
       <w:r>
         <w:rPr>
           <w:rStyle w:val="HTMLCode"/>
           <w:rFonts w:ascii="Consolas" w:hAnsi="Consolas" w:cs="Consolas"/>
-          <w:color w:val="228B22"/>
+          <w:color w:val="FF0000"/>
         </w:rPr>
         <w:t xml:space="preserve">    </w:t>
       </w:r>
@@ -3360,7 +4356,7 @@
         <w:rPr>
           <w:rStyle w:val="co"/>
           <w:rFonts w:ascii="Consolas" w:hAnsi="Consolas" w:cs="Consolas"/>
-          <w:color w:val="228B22"/>
+          <w:color w:val="FF0000"/>
         </w:rPr>
         <w:t>%</w:t>
       </w:r>
@@ -3380,14 +4376,14 @@
         <w:rPr>
           <w:rStyle w:val="HTMLCode"/>
           <w:rFonts w:ascii="Consolas" w:hAnsi="Consolas" w:cs="Consolas"/>
-          <w:color w:val="228B22"/>
+          <w:color w:val="FF0000"/>
         </w:rPr>
       </w:pPr>
       <w:r>
         <w:rPr>
           <w:rStyle w:val="HTMLCode"/>
           <w:rFonts w:ascii="Consolas" w:hAnsi="Consolas" w:cs="Consolas"/>
-          <w:color w:val="228B22"/>
+          <w:color w:val="FF0000"/>
         </w:rPr>
         <w:t xml:space="preserve">    </w:t>
       </w:r>
@@ -3395,9 +4391,29 @@
         <w:rPr>
           <w:rStyle w:val="co"/>
           <w:rFonts w:ascii="Consolas" w:hAnsi="Consolas" w:cs="Consolas"/>
-          <w:color w:val="228B22"/>
-        </w:rPr>
-        <w:t>%       center(DATA, DESIRED)</w:t>
+          <w:color w:val="FF0000"/>
+        </w:rPr>
+        <w:t xml:space="preserve">%       </w:t>
+      </w:r>
+      <w:proofErr w:type="spellStart"/>
+      <w:proofErr w:type="gramStart"/>
+      <w:r>
+        <w:rPr>
+          <w:rStyle w:val="co"/>
+          <w:rFonts w:ascii="Consolas" w:hAnsi="Consolas" w:cs="Consolas"/>
+          <w:color w:val="FF0000"/>
+        </w:rPr>
+        <w:t>center</w:t>
+      </w:r>
+      <w:proofErr w:type="spellEnd"/>
+      <w:proofErr w:type="gramEnd"/>
+      <w:r>
+        <w:rPr>
+          <w:rStyle w:val="co"/>
+          <w:rFonts w:ascii="Consolas" w:hAnsi="Consolas" w:cs="Consolas"/>
+          <w:color w:val="FF0000"/>
+        </w:rPr>
+        <w:t>(DATA, DESIRED)</w:t>
       </w:r>
     </w:p>
     <w:p>
@@ -3415,22 +4431,23 @@
         <w:rPr>
           <w:rStyle w:val="HTMLCode"/>
           <w:rFonts w:ascii="Consolas" w:hAnsi="Consolas" w:cs="Consolas"/>
-          <w:color w:val="228B22"/>
+          <w:color w:val="FF0000"/>
         </w:rPr>
       </w:pPr>
       <w:r>
         <w:rPr>
           <w:rStyle w:val="HTMLCode"/>
           <w:rFonts w:ascii="Consolas" w:hAnsi="Consolas" w:cs="Consolas"/>
-          <w:color w:val="228B22"/>
-        </w:rPr>
+          <w:color w:val="FF0000"/>
+        </w:rPr>
+        <w:lastRenderedPageBreak/>
         <w:t xml:space="preserve">    </w:t>
       </w:r>
       <w:r>
         <w:rPr>
           <w:rStyle w:val="co"/>
           <w:rFonts w:ascii="Consolas" w:hAnsi="Consolas" w:cs="Consolas"/>
-          <w:color w:val="228B22"/>
+          <w:color w:val="FF0000"/>
         </w:rPr>
         <w:t>%</w:t>
       </w:r>
@@ -3450,14 +4467,14 @@
         <w:rPr>
           <w:rStyle w:val="HTMLCode"/>
           <w:rFonts w:ascii="Consolas" w:hAnsi="Consolas" w:cs="Consolas"/>
-          <w:color w:val="228B22"/>
+          <w:color w:val="FF0000"/>
         </w:rPr>
       </w:pPr>
       <w:r>
         <w:rPr>
           <w:rStyle w:val="HTMLCode"/>
           <w:rFonts w:ascii="Consolas" w:hAnsi="Consolas" w:cs="Consolas"/>
-          <w:color w:val="228B22"/>
+          <w:color w:val="FF0000"/>
         </w:rPr>
         <w:t xml:space="preserve">    </w:t>
       </w:r>
@@ -3465,7 +4482,7 @@
         <w:rPr>
           <w:rStyle w:val="co"/>
           <w:rFonts w:ascii="Consolas" w:hAnsi="Consolas" w:cs="Consolas"/>
-          <w:color w:val="228B22"/>
+          <w:color w:val="FF0000"/>
         </w:rPr>
         <w:t>%   Returns a new array containing the values in</w:t>
       </w:r>
@@ -3485,25 +4502,60 @@
         <w:rPr>
           <w:rStyle w:val="HTMLCode"/>
           <w:rFonts w:ascii="Consolas" w:hAnsi="Consolas" w:cs="Consolas"/>
-          <w:color w:val="228B22"/>
+          <w:color w:val="FF0000"/>
         </w:rPr>
       </w:pPr>
       <w:r>
         <w:rPr>
           <w:rStyle w:val="HTMLCode"/>
           <w:rFonts w:ascii="Consolas" w:hAnsi="Consolas" w:cs="Consolas"/>
-          <w:color w:val="228B22"/>
-        </w:rPr>
-        <w:lastRenderedPageBreak/>
+          <w:color w:val="FF0000"/>
+        </w:rPr>
         <w:t xml:space="preserve">    </w:t>
       </w:r>
       <w:r>
         <w:rPr>
           <w:rStyle w:val="co"/>
           <w:rFonts w:ascii="Consolas" w:hAnsi="Consolas" w:cs="Consolas"/>
-          <w:color w:val="228B22"/>
-        </w:rPr>
-        <w:t>%   DATA centered around the value.</w:t>
+          <w:color w:val="FF0000"/>
+        </w:rPr>
+        <w:t xml:space="preserve">%   DATA </w:t>
+      </w:r>
+      <w:proofErr w:type="spellStart"/>
+      <w:r>
+        <w:rPr>
+          <w:rStyle w:val="co"/>
+          <w:rFonts w:ascii="Consolas" w:hAnsi="Consolas" w:cs="Consolas"/>
+          <w:color w:val="FF0000"/>
+        </w:rPr>
+        <w:t>centered</w:t>
+      </w:r>
+      <w:proofErr w:type="spellEnd"/>
+      <w:r>
+        <w:rPr>
+          <w:rStyle w:val="co"/>
+          <w:rFonts w:ascii="Consolas" w:hAnsi="Consolas" w:cs="Consolas"/>
+          <w:color w:val="FF0000"/>
+        </w:rPr>
+        <w:t xml:space="preserve"> </w:t>
+      </w:r>
+      <w:proofErr w:type="gramStart"/>
+      <w:r>
+        <w:rPr>
+          <w:rStyle w:val="co"/>
+          <w:rFonts w:ascii="Consolas" w:hAnsi="Consolas" w:cs="Consolas"/>
+          <w:color w:val="FF0000"/>
+        </w:rPr>
+        <w:t>around</w:t>
+      </w:r>
+      <w:proofErr w:type="gramEnd"/>
+      <w:r>
+        <w:rPr>
+          <w:rStyle w:val="co"/>
+          <w:rFonts w:ascii="Consolas" w:hAnsi="Consolas" w:cs="Consolas"/>
+          <w:color w:val="FF0000"/>
+        </w:rPr>
+        <w:t xml:space="preserve"> the value.</w:t>
       </w:r>
     </w:p>
     <w:p>
@@ -3521,7 +4573,7 @@
         <w:rPr>
           <w:rStyle w:val="HTMLCode"/>
           <w:rFonts w:ascii="Consolas" w:hAnsi="Consolas" w:cs="Consolas"/>
-          <w:color w:val="228B22"/>
+          <w:color w:val="FF0000"/>
         </w:rPr>
       </w:pPr>
     </w:p>
@@ -3540,16 +4592,34 @@
         <w:rPr>
           <w:rStyle w:val="HTMLCode"/>
           <w:rFonts w:ascii="Consolas" w:hAnsi="Consolas" w:cs="Consolas"/>
-          <w:color w:val="228B22"/>
+          <w:color w:val="FF0000"/>
         </w:rPr>
       </w:pPr>
       <w:r>
         <w:rPr>
           <w:rStyle w:val="HTMLCode"/>
           <w:rFonts w:ascii="Consolas" w:hAnsi="Consolas" w:cs="Consolas"/>
-          <w:color w:val="228B22"/>
-        </w:rPr>
-        <w:t xml:space="preserve">    out = (data  - mean(data)) + desired;</w:t>
+          <w:color w:val="FF0000"/>
+        </w:rPr>
+        <w:t xml:space="preserve">    </w:t>
+      </w:r>
+      <w:proofErr w:type="gramStart"/>
+      <w:r>
+        <w:rPr>
+          <w:rStyle w:val="HTMLCode"/>
+          <w:rFonts w:ascii="Consolas" w:hAnsi="Consolas" w:cs="Consolas"/>
+          <w:color w:val="FF0000"/>
+        </w:rPr>
+        <w:t>out</w:t>
+      </w:r>
+      <w:proofErr w:type="gramEnd"/>
+      <w:r>
+        <w:rPr>
+          <w:rStyle w:val="HTMLCode"/>
+          <w:rFonts w:ascii="Consolas" w:hAnsi="Consolas" w:cs="Consolas"/>
+          <w:color w:val="FF0000"/>
+        </w:rPr>
+        <w:t xml:space="preserve"> = (data  - mean(data)) + desired;</w:t>
       </w:r>
     </w:p>
     <w:p>
@@ -3566,30 +4636,30 @@
         <w:spacing w:after="150"/>
         <w:rPr>
           <w:rFonts w:ascii="Consolas" w:hAnsi="Consolas" w:cs="Consolas"/>
-          <w:color w:val="228B22"/>
-        </w:rPr>
-      </w:pPr>
+          <w:color w:val="FF0000"/>
+        </w:rPr>
+      </w:pPr>
+      <w:proofErr w:type="gramStart"/>
       <w:r>
         <w:rPr>
           <w:rStyle w:val="HTMLCode"/>
           <w:rFonts w:ascii="Consolas" w:hAnsi="Consolas" w:cs="Consolas"/>
-          <w:color w:val="228B22"/>
+          <w:color w:val="FF0000"/>
         </w:rPr>
         <w:t>end</w:t>
       </w:r>
-    </w:p>
-    <w:p>
-      <w:pPr>
-        <w:rPr>
-          <w:rFonts w:ascii="Helvetica" w:eastAsia="Times New Roman" w:hAnsi="Helvetica" w:cs="Helvetica"/>
-          <w:color w:val="030303"/>
-          <w:sz w:val="21"/>
-          <w:szCs w:val="21"/>
-          <w:lang w:eastAsia="en-AU"/>
-        </w:rPr>
-      </w:pPr>
-      <w:bookmarkStart w:id="0" w:name="_GoBack"/>
-      <w:bookmarkEnd w:id="0"/>
+      <w:proofErr w:type="gramEnd"/>
+    </w:p>
+    <w:p>
+      <w:pPr>
+        <w:rPr>
+          <w:rFonts w:ascii="Helvetica" w:eastAsia="Times New Roman" w:hAnsi="Helvetica" w:cs="Helvetica"/>
+          <w:color w:val="FF0000"/>
+          <w:sz w:val="21"/>
+          <w:szCs w:val="21"/>
+          <w:lang w:eastAsia="en-AU"/>
+        </w:rPr>
+      </w:pPr>
     </w:p>
     <w:sectPr>
       <w:pgSz w:w="11906" w:h="16838"/>
@@ -3602,7 +4672,7 @@
 </file>
 
 <file path=word/numbering.xml><?xml version="1.0" encoding="utf-8"?>
-<w:numbering xmlns:wpc="http://schemas.microsoft.com/office/word/2010/wordprocessingCanvas" xmlns:mc="http://schemas.openxmlformats.org/markup-compatibility/2006" xmlns:o="urn:schemas-microsoft-com:office:office" xmlns:r="http://schemas.openxmlformats.org/officeDocument/2006/relationships" xmlns:m="http://schemas.openxmlformats.org/officeDocument/2006/math" xmlns:v="urn:schemas-microsoft-com:vml" xmlns:wp14="http://schemas.microsoft.com/office/word/2010/wordprocessingDrawing" xmlns:wp="http://schemas.openxmlformats.org/drawingml/2006/wordprocessingDrawing" xmlns:w10="urn:schemas-microsoft-com:office:word" xmlns:w="http://schemas.openxmlformats.org/wordprocessingml/2006/main" xmlns:w14="http://schemas.microsoft.com/office/word/2010/wordml" xmlns:wpg="http://schemas.microsoft.com/office/word/2010/wordprocessingGroup" xmlns:wpi="http://schemas.microsoft.com/office/word/2010/wordprocessingInk" xmlns:wne="http://schemas.microsoft.com/office/word/2006/wordml" xmlns:wps="http://schemas.microsoft.com/office/word/2010/wordprocessingShape" mc:Ignorable="w14 wp14">
+<w:numbering xmlns:wpc="http://schemas.microsoft.com/office/word/2010/wordprocessingCanvas" xmlns:mo="http://schemas.microsoft.com/office/mac/office/2008/main" xmlns:mc="http://schemas.openxmlformats.org/markup-compatibility/2006" xmlns:mv="urn:schemas-microsoft-com:mac:vml" xmlns:o="urn:schemas-microsoft-com:office:office" xmlns:r="http://schemas.openxmlformats.org/officeDocument/2006/relationships" xmlns:m="http://schemas.openxmlformats.org/officeDocument/2006/math" xmlns:v="urn:schemas-microsoft-com:vml" xmlns:wp14="http://schemas.microsoft.com/office/word/2010/wordprocessingDrawing" xmlns:wp="http://schemas.openxmlformats.org/drawingml/2006/wordprocessingDrawing" xmlns:w10="urn:schemas-microsoft-com:office:word" xmlns:w="http://schemas.openxmlformats.org/wordprocessingml/2006/main" xmlns:w14="http://schemas.microsoft.com/office/word/2010/wordml" xmlns:wpg="http://schemas.microsoft.com/office/word/2010/wordprocessingGroup" xmlns:wpi="http://schemas.microsoft.com/office/word/2010/wordprocessingInk" xmlns:wne="http://schemas.microsoft.com/office/word/2006/wordml" xmlns:wps="http://schemas.microsoft.com/office/word/2010/wordprocessingShape" mc:Ignorable="w14 wp14">
   <w:abstractNum w:abstractNumId="0">
     <w:nsid w:val="0BFA38DF"/>
     <w:multiLevelType w:val="hybridMultilevel"/>
@@ -4157,7 +5227,7 @@
       </w:pPr>
     </w:pPrDefault>
   </w:docDefaults>
-  <w:latentStyles w:defLockedState="0" w:defUIPriority="99" w:defSemiHidden="1" w:defUnhideWhenUsed="1" w:defQFormat="0" w:count="267">
+  <w:latentStyles w:defLockedState="0" w:defUIPriority="99" w:defSemiHidden="1" w:defUnhideWhenUsed="1" w:defQFormat="0" w:count="276">
     <w:lsdException w:name="Normal" w:semiHidden="0" w:uiPriority="0" w:unhideWhenUsed="0" w:qFormat="1"/>
     <w:lsdException w:name="heading 1" w:semiHidden="0" w:uiPriority="9" w:unhideWhenUsed="0" w:qFormat="1"/>
     <w:lsdException w:name="heading 2" w:uiPriority="9" w:qFormat="1"/>
@@ -4451,7 +5521,7 @@
 </file>
 
 <file path=word/stylesWithEffects.xml><?xml version="1.0" encoding="utf-8"?>
-<w:styles xmlns:wpc="http://schemas.microsoft.com/office/word/2010/wordprocessingCanvas" xmlns:mc="http://schemas.openxmlformats.org/markup-compatibility/2006" xmlns:o="urn:schemas-microsoft-com:office:office" xmlns:r="http://schemas.openxmlformats.org/officeDocument/2006/relationships" xmlns:m="http://schemas.openxmlformats.org/officeDocument/2006/math" xmlns:v="urn:schemas-microsoft-com:vml" xmlns:wp14="http://schemas.microsoft.com/office/word/2010/wordprocessingDrawing" xmlns:wp="http://schemas.openxmlformats.org/drawingml/2006/wordprocessingDrawing" xmlns:w10="urn:schemas-microsoft-com:office:word" xmlns:w="http://schemas.openxmlformats.org/wordprocessingml/2006/main" xmlns:w14="http://schemas.microsoft.com/office/word/2010/wordml" xmlns:wpg="http://schemas.microsoft.com/office/word/2010/wordprocessingGroup" xmlns:wpi="http://schemas.microsoft.com/office/word/2010/wordprocessingInk" xmlns:wne="http://schemas.microsoft.com/office/word/2006/wordml" xmlns:wps="http://schemas.microsoft.com/office/word/2010/wordprocessingShape" mc:Ignorable="w14 wp14">
+<w:styles xmlns:wpc="http://schemas.microsoft.com/office/word/2010/wordprocessingCanvas" xmlns:mo="http://schemas.microsoft.com/office/mac/office/2008/main" xmlns:mc="http://schemas.openxmlformats.org/markup-compatibility/2006" xmlns:mv="urn:schemas-microsoft-com:mac:vml" xmlns:o="urn:schemas-microsoft-com:office:office" xmlns:r="http://schemas.openxmlformats.org/officeDocument/2006/relationships" xmlns:m="http://schemas.openxmlformats.org/officeDocument/2006/math" xmlns:v="urn:schemas-microsoft-com:vml" xmlns:wp14="http://schemas.microsoft.com/office/word/2010/wordprocessingDrawing" xmlns:wp="http://schemas.openxmlformats.org/drawingml/2006/wordprocessingDrawing" xmlns:w10="urn:schemas-microsoft-com:office:word" xmlns:w="http://schemas.openxmlformats.org/wordprocessingml/2006/main" xmlns:w14="http://schemas.microsoft.com/office/word/2010/wordml" xmlns:wpg="http://schemas.microsoft.com/office/word/2010/wordprocessingGroup" xmlns:wpi="http://schemas.microsoft.com/office/word/2010/wordprocessingInk" xmlns:wne="http://schemas.microsoft.com/office/word/2006/wordml" xmlns:wps="http://schemas.microsoft.com/office/word/2010/wordprocessingShape" mc:Ignorable="w14 wp14">
   <w:docDefaults>
     <w:rPrDefault>
       <w:rPr>
@@ -4467,7 +5537,7 @@
       </w:pPr>
     </w:pPrDefault>
   </w:docDefaults>
-  <w:latentStyles w:defLockedState="0" w:defUIPriority="99" w:defSemiHidden="1" w:defUnhideWhenUsed="1" w:defQFormat="0" w:count="267">
+  <w:latentStyles w:defLockedState="0" w:defUIPriority="99" w:defSemiHidden="1" w:defUnhideWhenUsed="1" w:defQFormat="0" w:count="276">
     <w:lsdException w:name="Normal" w:semiHidden="0" w:uiPriority="0" w:unhideWhenUsed="0" w:qFormat="1"/>
     <w:lsdException w:name="heading 1" w:semiHidden="0" w:uiPriority="9" w:unhideWhenUsed="0" w:qFormat="1"/>
     <w:lsdException w:name="heading 2" w:uiPriority="9" w:qFormat="1"/>
@@ -4803,7 +5873,7 @@
     </a:clrScheme>
     <a:fontScheme name="Office">
       <a:majorFont>
-        <a:latin typeface="Calibri Light" panose="020F0302020204030204"/>
+        <a:latin typeface="Calibri Light"/>
         <a:ea typeface=""/>
         <a:cs typeface=""/>
         <a:font script="Jpan" typeface="ＭＳ ゴシック"/>
@@ -4838,7 +5908,7 @@
         <a:font script="Geor" typeface="Sylfaen"/>
       </a:majorFont>
       <a:minorFont>
-        <a:latin typeface="Calibri" panose="020F0502020204030204"/>
+        <a:latin typeface="Calibri"/>
         <a:ea typeface=""/>
         <a:cs typeface=""/>
         <a:font script="Jpan" typeface="ＭＳ 明朝"/>
@@ -5015,7 +6085,7 @@
   <a:extraClrSchemeLst/>
   <a:extLst>
     <a:ext uri="{05A4C25C-085E-4340-85A3-A5531E510DB2}">
-      <thm15:themeFamily xmlns="" xmlns:thm15="http://schemas.microsoft.com/office/thememl/2012/main" name="Office Theme" id="{62F939B6-93AF-4DB8-9C6B-D6C7DFDC589F}" vid="{4A3C46E8-61CC-4603-A589-7422A47A8E4A}"/>
+      <thm15:themeFamily xmlns:thm15="http://schemas.microsoft.com/office/thememl/2012/main" xmlns="" name="Office Theme" id="{62F939B6-93AF-4DB8-9C6B-D6C7DFDC589F}" vid="{4A3C46E8-61CC-4603-A589-7422A47A8E4A}"/>
     </a:ext>
   </a:extLst>
 </a:theme>
